--- a/Ročníková_práce_Jakub_Kraus.docx
+++ b/Ročníková_práce_Jakub_Kraus.docx
@@ -402,7 +402,7 @@
         <w:br w:type="page"/>
       </w:r>
     </w:p>
-    <w:bookmarkStart w:id="0" w:name="_Toc102328224" w:displacedByCustomXml="next"/>
+    <w:bookmarkStart w:id="0" w:name="_Toc102338401" w:displacedByCustomXml="next"/>
     <w:sdt>
       <w:sdtPr>
         <w:rPr>
@@ -465,7 +465,7 @@
           <w:r>
             <w:fldChar w:fldCharType="separate"/>
           </w:r>
-          <w:hyperlink w:anchor="_Toc102328224" w:history="1">
+          <w:hyperlink w:anchor="_Toc102338401" w:history="1">
             <w:r>
               <w:rPr>
                 <w:rStyle w:val="Hypertextovodkaz"/>
@@ -492,7 +492,7 @@
                 <w:noProof/>
                 <w:webHidden/>
               </w:rPr>
-              <w:instrText xml:space="preserve"> PAGEREF _Toc102328224 \h </w:instrText>
+              <w:instrText xml:space="preserve"> PAGEREF _Toc102338401 \h </w:instrText>
             </w:r>
             <w:r>
               <w:rPr>
@@ -533,7 +533,7 @@
               <w:lang w:val="en-US"/>
             </w:rPr>
           </w:pPr>
-          <w:hyperlink w:anchor="_Toc102328225" w:history="1">
+          <w:hyperlink w:anchor="_Toc102338402" w:history="1">
             <w:r>
               <w:rPr>
                 <w:rStyle w:val="Hypertextovodkaz"/>
@@ -576,7 +576,7 @@
                 <w:noProof/>
                 <w:webHidden/>
               </w:rPr>
-              <w:instrText xml:space="preserve"> PAGEREF _Toc102328225 \h </w:instrText>
+              <w:instrText xml:space="preserve"> PAGEREF _Toc102338402 \h </w:instrText>
             </w:r>
             <w:r>
               <w:rPr>
@@ -617,7 +617,7 @@
               <w:lang w:val="en-US"/>
             </w:rPr>
           </w:pPr>
-          <w:hyperlink w:anchor="_Toc102328226" w:history="1">
+          <w:hyperlink w:anchor="_Toc102338403" w:history="1">
             <w:r>
               <w:rPr>
                 <w:rStyle w:val="Hypertextovodkaz"/>
@@ -660,7 +660,7 @@
                 <w:noProof/>
                 <w:webHidden/>
               </w:rPr>
-              <w:instrText xml:space="preserve"> PAGEREF _Toc102328226 \h </w:instrText>
+              <w:instrText xml:space="preserve"> PAGEREF _Toc102338403 \h </w:instrText>
             </w:r>
             <w:r>
               <w:rPr>
@@ -701,7 +701,7 @@
               <w:lang w:val="en-US"/>
             </w:rPr>
           </w:pPr>
-          <w:hyperlink w:anchor="_Toc102328227" w:history="1">
+          <w:hyperlink w:anchor="_Toc102338404" w:history="1">
             <w:r>
               <w:rPr>
                 <w:rStyle w:val="Hypertextovodkaz"/>
@@ -744,7 +744,7 @@
                 <w:noProof/>
                 <w:webHidden/>
               </w:rPr>
-              <w:instrText xml:space="preserve"> PAGEREF _Toc102328227 \h </w:instrText>
+              <w:instrText xml:space="preserve"> PAGEREF _Toc102338404 \h </w:instrText>
             </w:r>
             <w:r>
               <w:rPr>
@@ -785,7 +785,7 @@
               <w:lang w:val="en-US"/>
             </w:rPr>
           </w:pPr>
-          <w:hyperlink w:anchor="_Toc102328228" w:history="1">
+          <w:hyperlink w:anchor="_Toc102338405" w:history="1">
             <w:r>
               <w:rPr>
                 <w:rStyle w:val="Hypertextovodkaz"/>
@@ -828,7 +828,7 @@
                 <w:noProof/>
                 <w:webHidden/>
               </w:rPr>
-              <w:instrText xml:space="preserve"> PAGEREF _Toc102328228 \h </w:instrText>
+              <w:instrText xml:space="preserve"> PAGEREF _Toc102338405 \h </w:instrText>
             </w:r>
             <w:r>
               <w:rPr>
@@ -869,7 +869,7 @@
               <w:lang w:val="en-US"/>
             </w:rPr>
           </w:pPr>
-          <w:hyperlink w:anchor="_Toc102328229" w:history="1">
+          <w:hyperlink w:anchor="_Toc102338406" w:history="1">
             <w:r>
               <w:rPr>
                 <w:rStyle w:val="Hypertextovodkaz"/>
@@ -912,7 +912,7 @@
                 <w:noProof/>
                 <w:webHidden/>
               </w:rPr>
-              <w:instrText xml:space="preserve"> PAGEREF _Toc102328229 \h </w:instrText>
+              <w:instrText xml:space="preserve"> PAGEREF _Toc102338406 \h </w:instrText>
             </w:r>
             <w:r>
               <w:rPr>
@@ -953,7 +953,7 @@
               <w:lang w:val="en-US"/>
             </w:rPr>
           </w:pPr>
-          <w:hyperlink w:anchor="_Toc102328230" w:history="1">
+          <w:hyperlink w:anchor="_Toc102338407" w:history="1">
             <w:r>
               <w:rPr>
                 <w:rStyle w:val="Hypertextovodkaz"/>
@@ -996,7 +996,7 @@
                 <w:noProof/>
                 <w:webHidden/>
               </w:rPr>
-              <w:instrText xml:space="preserve"> PAGEREF _Toc102328230 \h </w:instrText>
+              <w:instrText xml:space="preserve"> PAGEREF _Toc102338407 \h </w:instrText>
             </w:r>
             <w:r>
               <w:rPr>
@@ -1037,7 +1037,7 @@
               <w:lang w:val="en-US"/>
             </w:rPr>
           </w:pPr>
-          <w:hyperlink w:anchor="_Toc102328231" w:history="1">
+          <w:hyperlink w:anchor="_Toc102338408" w:history="1">
             <w:r>
               <w:rPr>
                 <w:rStyle w:val="Hypertextovodkaz"/>
@@ -1080,7 +1080,7 @@
                 <w:noProof/>
                 <w:webHidden/>
               </w:rPr>
-              <w:instrText xml:space="preserve"> PAGEREF _Toc102328231 \h </w:instrText>
+              <w:instrText xml:space="preserve"> PAGEREF _Toc102338408 \h </w:instrText>
             </w:r>
             <w:r>
               <w:rPr>
@@ -1121,7 +1121,7 @@
               <w:lang w:val="en-US"/>
             </w:rPr>
           </w:pPr>
-          <w:hyperlink w:anchor="_Toc102328232" w:history="1">
+          <w:hyperlink w:anchor="_Toc102338409" w:history="1">
             <w:r>
               <w:rPr>
                 <w:rStyle w:val="Hypertextovodkaz"/>
@@ -1164,7 +1164,7 @@
                 <w:noProof/>
                 <w:webHidden/>
               </w:rPr>
-              <w:instrText xml:space="preserve"> PAGEREF _Toc102328232 \h </w:instrText>
+              <w:instrText xml:space="preserve"> PAGEREF _Toc102338409 \h </w:instrText>
             </w:r>
             <w:r>
               <w:rPr>
@@ -1184,7 +1184,7 @@
                 <w:noProof/>
                 <w:webHidden/>
               </w:rPr>
-              <w:t>8</w:t>
+              <w:t>9</w:t>
             </w:r>
             <w:r>
               <w:rPr>
@@ -1205,7 +1205,7 @@
               <w:lang w:val="en-US"/>
             </w:rPr>
           </w:pPr>
-          <w:hyperlink w:anchor="_Toc102328233" w:history="1">
+          <w:hyperlink w:anchor="_Toc102338410" w:history="1">
             <w:r>
               <w:rPr>
                 <w:rStyle w:val="Hypertextovodkaz"/>
@@ -1248,7 +1248,7 @@
                 <w:noProof/>
                 <w:webHidden/>
               </w:rPr>
-              <w:instrText xml:space="preserve"> PAGEREF _Toc102328233 \h </w:instrText>
+              <w:instrText xml:space="preserve"> PAGEREF _Toc102338410 \h </w:instrText>
             </w:r>
             <w:r>
               <w:rPr>
@@ -1268,7 +1268,7 @@
                 <w:noProof/>
                 <w:webHidden/>
               </w:rPr>
-              <w:t>8</w:t>
+              <w:t>9</w:t>
             </w:r>
             <w:r>
               <w:rPr>
@@ -1293,7 +1293,7 @@
               <w:lang w:val="en-US"/>
             </w:rPr>
           </w:pPr>
-          <w:hyperlink w:anchor="_Toc102328234" w:history="1">
+          <w:hyperlink w:anchor="_Toc102338411" w:history="1">
             <w:r>
               <w:rPr>
                 <w:rStyle w:val="Hypertextovodkaz"/>
@@ -1336,7 +1336,7 @@
                 <w:noProof/>
                 <w:webHidden/>
               </w:rPr>
-              <w:instrText xml:space="preserve"> PAGEREF _Toc102328234 \h </w:instrText>
+              <w:instrText xml:space="preserve"> PAGEREF _Toc102338411 \h </w:instrText>
             </w:r>
             <w:r>
               <w:rPr>
@@ -1381,7 +1381,7 @@
               <w:lang w:val="en-US"/>
             </w:rPr>
           </w:pPr>
-          <w:hyperlink w:anchor="_Toc102328235" w:history="1">
+          <w:hyperlink w:anchor="_Toc102338412" w:history="1">
             <w:r>
               <w:rPr>
                 <w:rStyle w:val="Hypertextovodkaz"/>
@@ -1424,7 +1424,7 @@
                 <w:noProof/>
                 <w:webHidden/>
               </w:rPr>
-              <w:instrText xml:space="preserve"> PAGEREF _Toc102328235 \h </w:instrText>
+              <w:instrText xml:space="preserve"> PAGEREF _Toc102338412 \h </w:instrText>
             </w:r>
             <w:r>
               <w:rPr>
@@ -1469,7 +1469,7 @@
               <w:lang w:val="en-US"/>
             </w:rPr>
           </w:pPr>
-          <w:hyperlink w:anchor="_Toc102328236" w:history="1">
+          <w:hyperlink w:anchor="_Toc102338413" w:history="1">
             <w:r>
               <w:rPr>
                 <w:rStyle w:val="Hypertextovodkaz"/>
@@ -1512,7 +1512,7 @@
                 <w:noProof/>
                 <w:webHidden/>
               </w:rPr>
-              <w:instrText xml:space="preserve"> PAGEREF _Toc102328236 \h </w:instrText>
+              <w:instrText xml:space="preserve"> PAGEREF _Toc102338413 \h </w:instrText>
             </w:r>
             <w:r>
               <w:rPr>
@@ -1553,7 +1553,7 @@
               <w:lang w:val="en-US"/>
             </w:rPr>
           </w:pPr>
-          <w:hyperlink w:anchor="_Toc102328237" w:history="1">
+          <w:hyperlink w:anchor="_Toc102338414" w:history="1">
             <w:r>
               <w:rPr>
                 <w:rStyle w:val="Hypertextovodkaz"/>
@@ -1596,7 +1596,7 @@
                 <w:noProof/>
                 <w:webHidden/>
               </w:rPr>
-              <w:instrText xml:space="preserve"> PAGEREF _Toc102328237 \h </w:instrText>
+              <w:instrText xml:space="preserve"> PAGEREF _Toc102338414 \h </w:instrText>
             </w:r>
             <w:r>
               <w:rPr>
@@ -1641,7 +1641,7 @@
               <w:lang w:val="en-US"/>
             </w:rPr>
           </w:pPr>
-          <w:hyperlink w:anchor="_Toc102328238" w:history="1">
+          <w:hyperlink w:anchor="_Toc102338415" w:history="1">
             <w:r>
               <w:rPr>
                 <w:rStyle w:val="Hypertextovodkaz"/>
@@ -1684,7 +1684,7 @@
                 <w:noProof/>
                 <w:webHidden/>
               </w:rPr>
-              <w:instrText xml:space="preserve"> PAGEREF _Toc102328238 \h </w:instrText>
+              <w:instrText xml:space="preserve"> PAGEREF _Toc102338415 \h </w:instrText>
             </w:r>
             <w:r>
               <w:rPr>
@@ -1729,7 +1729,7 @@
               <w:lang w:val="en-US"/>
             </w:rPr>
           </w:pPr>
-          <w:hyperlink w:anchor="_Toc102328239" w:history="1">
+          <w:hyperlink w:anchor="_Toc102338416" w:history="1">
             <w:r>
               <w:rPr>
                 <w:rStyle w:val="Hypertextovodkaz"/>
@@ -1772,7 +1772,7 @@
                 <w:noProof/>
                 <w:webHidden/>
               </w:rPr>
-              <w:instrText xml:space="preserve"> PAGEREF _Toc102328239 \h </w:instrText>
+              <w:instrText xml:space="preserve"> PAGEREF _Toc102338416 \h </w:instrText>
             </w:r>
             <w:r>
               <w:rPr>
@@ -1792,7 +1792,7 @@
                 <w:noProof/>
                 <w:webHidden/>
               </w:rPr>
-              <w:t>10</w:t>
+              <w:t>11</w:t>
             </w:r>
             <w:r>
               <w:rPr>
@@ -1813,7 +1813,7 @@
               <w:lang w:val="en-US"/>
             </w:rPr>
           </w:pPr>
-          <w:hyperlink w:anchor="_Toc102328240" w:history="1">
+          <w:hyperlink w:anchor="_Toc102338417" w:history="1">
             <w:r>
               <w:rPr>
                 <w:rStyle w:val="Hypertextovodkaz"/>
@@ -1856,7 +1856,7 @@
                 <w:noProof/>
                 <w:webHidden/>
               </w:rPr>
-              <w:instrText xml:space="preserve"> PAGEREF _Toc102328240 \h </w:instrText>
+              <w:instrText xml:space="preserve"> PAGEREF _Toc102338417 \h </w:instrText>
             </w:r>
             <w:r>
               <w:rPr>
@@ -1901,7 +1901,7 @@
               <w:lang w:val="en-US"/>
             </w:rPr>
           </w:pPr>
-          <w:hyperlink w:anchor="_Toc102328241" w:history="1">
+          <w:hyperlink w:anchor="_Toc102338418" w:history="1">
             <w:r>
               <w:rPr>
                 <w:rStyle w:val="Hypertextovodkaz"/>
@@ -1944,7 +1944,7 @@
                 <w:noProof/>
                 <w:webHidden/>
               </w:rPr>
-              <w:instrText xml:space="preserve"> PAGEREF _Toc102328241 \h </w:instrText>
+              <w:instrText xml:space="preserve"> PAGEREF _Toc102338418 \h </w:instrText>
             </w:r>
             <w:r>
               <w:rPr>
@@ -1989,7 +1989,7 @@
               <w:lang w:val="en-US"/>
             </w:rPr>
           </w:pPr>
-          <w:hyperlink w:anchor="_Toc102328242" w:history="1">
+          <w:hyperlink w:anchor="_Toc102338419" w:history="1">
             <w:r>
               <w:rPr>
                 <w:rStyle w:val="Hypertextovodkaz"/>
@@ -2032,7 +2032,7 @@
                 <w:noProof/>
                 <w:webHidden/>
               </w:rPr>
-              <w:instrText xml:space="preserve"> PAGEREF _Toc102328242 \h </w:instrText>
+              <w:instrText xml:space="preserve"> PAGEREF _Toc102338419 \h </w:instrText>
             </w:r>
             <w:r>
               <w:rPr>
@@ -2052,7 +2052,7 @@
                 <w:noProof/>
                 <w:webHidden/>
               </w:rPr>
-              <w:t>11</w:t>
+              <w:t>12</w:t>
             </w:r>
             <w:r>
               <w:rPr>
@@ -2077,7 +2077,7 @@
               <w:lang w:val="en-US"/>
             </w:rPr>
           </w:pPr>
-          <w:hyperlink w:anchor="_Toc102328243" w:history="1">
+          <w:hyperlink w:anchor="_Toc102338420" w:history="1">
             <w:r>
               <w:rPr>
                 <w:rStyle w:val="Hypertextovodkaz"/>
@@ -2120,7 +2120,7 @@
                 <w:noProof/>
                 <w:webHidden/>
               </w:rPr>
-              <w:instrText xml:space="preserve"> PAGEREF _Toc102328243 \h </w:instrText>
+              <w:instrText xml:space="preserve"> PAGEREF _Toc102338420 \h </w:instrText>
             </w:r>
             <w:r>
               <w:rPr>
@@ -2161,7 +2161,7 @@
               <w:lang w:val="en-US"/>
             </w:rPr>
           </w:pPr>
-          <w:hyperlink w:anchor="_Toc102328244" w:history="1">
+          <w:hyperlink w:anchor="_Toc102338421" w:history="1">
             <w:r>
               <w:rPr>
                 <w:rStyle w:val="Hypertextovodkaz"/>
@@ -2183,7 +2183,7 @@
                 <w:rStyle w:val="Hypertextovodkaz"/>
                 <w:noProof/>
               </w:rPr>
-              <w:t>Závěr</w:t>
+              <w:t>Gameplay</w:t>
             </w:r>
             <w:r>
               <w:rPr>
@@ -2204,7 +2204,259 @@
                 <w:noProof/>
                 <w:webHidden/>
               </w:rPr>
-              <w:instrText xml:space="preserve"> PAGEREF _Toc102328244 \h </w:instrText>
+              <w:instrText xml:space="preserve"> PAGEREF _Toc102338421 \h </w:instrText>
+            </w:r>
+            <w:r>
+              <w:rPr>
+                <w:noProof/>
+                <w:webHidden/>
+              </w:rPr>
+            </w:r>
+            <w:r>
+              <w:rPr>
+                <w:noProof/>
+                <w:webHidden/>
+              </w:rPr>
+              <w:fldChar w:fldCharType="separate"/>
+            </w:r>
+            <w:r>
+              <w:rPr>
+                <w:noProof/>
+                <w:webHidden/>
+              </w:rPr>
+              <w:t>13</w:t>
+            </w:r>
+            <w:r>
+              <w:rPr>
+                <w:noProof/>
+                <w:webHidden/>
+              </w:rPr>
+              <w:fldChar w:fldCharType="end"/>
+            </w:r>
+          </w:hyperlink>
+        </w:p>
+        <w:p>
+          <w:pPr>
+            <w:pStyle w:val="Obsah2"/>
+            <w:rPr>
+              <w:rFonts w:eastAsiaTheme="minorEastAsia"/>
+              <w:noProof/>
+              <w:sz w:val="22"/>
+              <w:lang w:val="en-US"/>
+            </w:rPr>
+          </w:pPr>
+          <w:hyperlink w:anchor="_Toc102338422" w:history="1">
+            <w:r>
+              <w:rPr>
+                <w:rStyle w:val="Hypertextovodkaz"/>
+                <w:noProof/>
+              </w:rPr>
+              <w:t>5.1</w:t>
+            </w:r>
+            <w:r>
+              <w:rPr>
+                <w:rFonts w:eastAsiaTheme="minorEastAsia"/>
+                <w:noProof/>
+                <w:sz w:val="22"/>
+                <w:lang w:val="en-US"/>
+              </w:rPr>
+              <w:tab/>
+            </w:r>
+            <w:r>
+              <w:rPr>
+                <w:rStyle w:val="Hypertextovodkaz"/>
+                <w:noProof/>
+              </w:rPr>
+              <w:t>Úrovně</w:t>
+            </w:r>
+            <w:r>
+              <w:rPr>
+                <w:noProof/>
+                <w:webHidden/>
+              </w:rPr>
+              <w:tab/>
+            </w:r>
+            <w:r>
+              <w:rPr>
+                <w:noProof/>
+                <w:webHidden/>
+              </w:rPr>
+              <w:fldChar w:fldCharType="begin"/>
+            </w:r>
+            <w:r>
+              <w:rPr>
+                <w:noProof/>
+                <w:webHidden/>
+              </w:rPr>
+              <w:instrText xml:space="preserve"> PAGEREF _Toc102338422 \h </w:instrText>
+            </w:r>
+            <w:r>
+              <w:rPr>
+                <w:noProof/>
+                <w:webHidden/>
+              </w:rPr>
+            </w:r>
+            <w:r>
+              <w:rPr>
+                <w:noProof/>
+                <w:webHidden/>
+              </w:rPr>
+              <w:fldChar w:fldCharType="separate"/>
+            </w:r>
+            <w:r>
+              <w:rPr>
+                <w:noProof/>
+                <w:webHidden/>
+              </w:rPr>
+              <w:t>13</w:t>
+            </w:r>
+            <w:r>
+              <w:rPr>
+                <w:noProof/>
+                <w:webHidden/>
+              </w:rPr>
+              <w:fldChar w:fldCharType="end"/>
+            </w:r>
+          </w:hyperlink>
+        </w:p>
+        <w:p>
+          <w:pPr>
+            <w:pStyle w:val="Obsah2"/>
+            <w:rPr>
+              <w:rFonts w:eastAsiaTheme="minorEastAsia"/>
+              <w:noProof/>
+              <w:sz w:val="22"/>
+              <w:lang w:val="en-US"/>
+            </w:rPr>
+          </w:pPr>
+          <w:hyperlink w:anchor="_Toc102338423" w:history="1">
+            <w:r>
+              <w:rPr>
+                <w:rStyle w:val="Hypertextovodkaz"/>
+                <w:noProof/>
+              </w:rPr>
+              <w:t>5.2</w:t>
+            </w:r>
+            <w:r>
+              <w:rPr>
+                <w:rFonts w:eastAsiaTheme="minorEastAsia"/>
+                <w:noProof/>
+                <w:sz w:val="22"/>
+                <w:lang w:val="en-US"/>
+              </w:rPr>
+              <w:tab/>
+            </w:r>
+            <w:r>
+              <w:rPr>
+                <w:rStyle w:val="Hypertextovodkaz"/>
+                <w:noProof/>
+              </w:rPr>
+              <w:t>Mechaniky</w:t>
+            </w:r>
+            <w:r>
+              <w:rPr>
+                <w:noProof/>
+                <w:webHidden/>
+              </w:rPr>
+              <w:tab/>
+            </w:r>
+            <w:r>
+              <w:rPr>
+                <w:noProof/>
+                <w:webHidden/>
+              </w:rPr>
+              <w:fldChar w:fldCharType="begin"/>
+            </w:r>
+            <w:r>
+              <w:rPr>
+                <w:noProof/>
+                <w:webHidden/>
+              </w:rPr>
+              <w:instrText xml:space="preserve"> PAGEREF _Toc102338423 \h </w:instrText>
+            </w:r>
+            <w:r>
+              <w:rPr>
+                <w:noProof/>
+                <w:webHidden/>
+              </w:rPr>
+            </w:r>
+            <w:r>
+              <w:rPr>
+                <w:noProof/>
+                <w:webHidden/>
+              </w:rPr>
+              <w:fldChar w:fldCharType="separate"/>
+            </w:r>
+            <w:r>
+              <w:rPr>
+                <w:noProof/>
+                <w:webHidden/>
+              </w:rPr>
+              <w:t>13</w:t>
+            </w:r>
+            <w:r>
+              <w:rPr>
+                <w:noProof/>
+                <w:webHidden/>
+              </w:rPr>
+              <w:fldChar w:fldCharType="end"/>
+            </w:r>
+          </w:hyperlink>
+        </w:p>
+        <w:p>
+          <w:pPr>
+            <w:pStyle w:val="Obsah2"/>
+            <w:rPr>
+              <w:rFonts w:eastAsiaTheme="minorEastAsia"/>
+              <w:noProof/>
+              <w:sz w:val="22"/>
+              <w:lang w:val="en-US"/>
+            </w:rPr>
+          </w:pPr>
+          <w:hyperlink w:anchor="_Toc102338424" w:history="1">
+            <w:r>
+              <w:rPr>
+                <w:rStyle w:val="Hypertextovodkaz"/>
+                <w:noProof/>
+              </w:rPr>
+              <w:t>5.3</w:t>
+            </w:r>
+            <w:r>
+              <w:rPr>
+                <w:rFonts w:eastAsiaTheme="minorEastAsia"/>
+                <w:noProof/>
+                <w:sz w:val="22"/>
+                <w:lang w:val="en-US"/>
+              </w:rPr>
+              <w:tab/>
+            </w:r>
+            <w:r>
+              <w:rPr>
+                <w:rStyle w:val="Hypertextovodkaz"/>
+                <w:noProof/>
+              </w:rPr>
+              <w:t>Cíl hry</w:t>
+            </w:r>
+            <w:r>
+              <w:rPr>
+                <w:noProof/>
+                <w:webHidden/>
+              </w:rPr>
+              <w:tab/>
+            </w:r>
+            <w:r>
+              <w:rPr>
+                <w:noProof/>
+                <w:webHidden/>
+              </w:rPr>
+              <w:fldChar w:fldCharType="begin"/>
+            </w:r>
+            <w:r>
+              <w:rPr>
+                <w:noProof/>
+                <w:webHidden/>
+              </w:rPr>
+              <w:instrText xml:space="preserve"> PAGEREF _Toc102338424 \h </w:instrText>
             </w:r>
             <w:r>
               <w:rPr>
@@ -2245,7 +2497,7 @@
               <w:lang w:val="en-US"/>
             </w:rPr>
           </w:pPr>
-          <w:hyperlink w:anchor="_Toc102328245" w:history="1">
+          <w:hyperlink w:anchor="_Toc102338425" w:history="1">
             <w:r>
               <w:rPr>
                 <w:rStyle w:val="Hypertextovodkaz"/>
@@ -2267,6 +2519,90 @@
                 <w:rStyle w:val="Hypertextovodkaz"/>
                 <w:noProof/>
               </w:rPr>
+              <w:t>Závěr</w:t>
+            </w:r>
+            <w:r>
+              <w:rPr>
+                <w:noProof/>
+                <w:webHidden/>
+              </w:rPr>
+              <w:tab/>
+            </w:r>
+            <w:r>
+              <w:rPr>
+                <w:noProof/>
+                <w:webHidden/>
+              </w:rPr>
+              <w:fldChar w:fldCharType="begin"/>
+            </w:r>
+            <w:r>
+              <w:rPr>
+                <w:noProof/>
+                <w:webHidden/>
+              </w:rPr>
+              <w:instrText xml:space="preserve"> PAGEREF _Toc102338425 \h </w:instrText>
+            </w:r>
+            <w:r>
+              <w:rPr>
+                <w:noProof/>
+                <w:webHidden/>
+              </w:rPr>
+            </w:r>
+            <w:r>
+              <w:rPr>
+                <w:noProof/>
+                <w:webHidden/>
+              </w:rPr>
+              <w:fldChar w:fldCharType="separate"/>
+            </w:r>
+            <w:r>
+              <w:rPr>
+                <w:noProof/>
+                <w:webHidden/>
+              </w:rPr>
+              <w:t>14</w:t>
+            </w:r>
+            <w:r>
+              <w:rPr>
+                <w:noProof/>
+                <w:webHidden/>
+              </w:rPr>
+              <w:fldChar w:fldCharType="end"/>
+            </w:r>
+          </w:hyperlink>
+        </w:p>
+        <w:p>
+          <w:pPr>
+            <w:pStyle w:val="Obsah1"/>
+            <w:rPr>
+              <w:rFonts w:eastAsiaTheme="minorEastAsia"/>
+              <w:noProof/>
+              <w:sz w:val="22"/>
+              <w:lang w:val="en-US"/>
+            </w:rPr>
+          </w:pPr>
+          <w:hyperlink w:anchor="_Toc102338426" w:history="1">
+            <w:r>
+              <w:rPr>
+                <w:rStyle w:val="Hypertextovodkaz"/>
+                <w:noProof/>
+              </w:rPr>
+              <w:t>7</w:t>
+            </w:r>
+            <w:r>
+              <w:rPr>
+                <w:rFonts w:eastAsiaTheme="minorEastAsia"/>
+                <w:noProof/>
+                <w:sz w:val="22"/>
+                <w:lang w:val="en-US"/>
+              </w:rPr>
+              <w:tab/>
+            </w:r>
+            <w:r>
+              <w:rPr>
+                <w:rStyle w:val="Hypertextovodkaz"/>
+                <w:noProof/>
+              </w:rPr>
               <w:t>Přílohy</w:t>
             </w:r>
             <w:r>
@@ -2288,7 +2624,7 @@
                 <w:noProof/>
                 <w:webHidden/>
               </w:rPr>
-              <w:instrText xml:space="preserve"> PAGEREF _Toc102328245 \h </w:instrText>
+              <w:instrText xml:space="preserve"> PAGEREF _Toc102338426 \h </w:instrText>
             </w:r>
             <w:r>
               <w:rPr>
@@ -2308,7 +2644,7 @@
                 <w:noProof/>
                 <w:webHidden/>
               </w:rPr>
-              <w:t>14</w:t>
+              <w:t>15</w:t>
             </w:r>
             <w:r>
               <w:rPr>
@@ -2329,13 +2665,13 @@
               <w:lang w:val="en-US"/>
             </w:rPr>
           </w:pPr>
-          <w:hyperlink w:anchor="_Toc102328246" w:history="1">
+          <w:hyperlink w:anchor="_Toc102338427" w:history="1">
             <w:r>
               <w:rPr>
                 <w:rStyle w:val="Hypertextovodkaz"/>
                 <w:noProof/>
               </w:rPr>
-              <w:t>6.1</w:t>
+              <w:t>7.1</w:t>
             </w:r>
             <w:r>
               <w:rPr>
@@ -2372,7 +2708,7 @@
                 <w:noProof/>
                 <w:webHidden/>
               </w:rPr>
-              <w:instrText xml:space="preserve"> PAGEREF _Toc102328246 \h </w:instrText>
+              <w:instrText xml:space="preserve"> PAGEREF _Toc102338427 \h </w:instrText>
             </w:r>
             <w:r>
               <w:rPr>
@@ -2392,7 +2728,7 @@
                 <w:noProof/>
                 <w:webHidden/>
               </w:rPr>
-              <w:t>14</w:t>
+              <w:t>15</w:t>
             </w:r>
             <w:r>
               <w:rPr>
@@ -2413,13 +2749,13 @@
               <w:lang w:val="en-US"/>
             </w:rPr>
           </w:pPr>
-          <w:hyperlink w:anchor="_Toc102328247" w:history="1">
+          <w:hyperlink w:anchor="_Toc102338428" w:history="1">
             <w:r>
               <w:rPr>
                 <w:rStyle w:val="Hypertextovodkaz"/>
                 <w:noProof/>
               </w:rPr>
-              <w:t>6.2</w:t>
+              <w:t>7.2</w:t>
             </w:r>
             <w:r>
               <w:rPr>
@@ -2456,7 +2792,7 @@
                 <w:noProof/>
                 <w:webHidden/>
               </w:rPr>
-              <w:instrText xml:space="preserve"> PAGEREF _Toc102328247 \h </w:instrText>
+              <w:instrText xml:space="preserve"> PAGEREF _Toc102338428 \h </w:instrText>
             </w:r>
             <w:r>
               <w:rPr>
@@ -2476,7 +2812,7 @@
                 <w:noProof/>
                 <w:webHidden/>
               </w:rPr>
-              <w:t>14</w:t>
+              <w:t>15</w:t>
             </w:r>
             <w:r>
               <w:rPr>
@@ -2587,7 +2923,7 @@
       <w:pPr>
         <w:pStyle w:val="Nadpis1"/>
       </w:pPr>
-      <w:bookmarkStart w:id="1" w:name="_Toc102328225"/>
+      <w:bookmarkStart w:id="1" w:name="_Toc102338402"/>
       <w:r>
         <w:lastRenderedPageBreak/>
         <w:t>Úvod</w:t>
@@ -2664,7 +3000,13 @@
         <w:t xml:space="preserve"> </w:t>
       </w:r>
       <w:r>
-        <w:t xml:space="preserve">Hra je spustitelná v spustitelném formátu </w:t>
+        <w:t>Hra je spustitelná v</w:t>
+      </w:r>
+      <w:r>
+        <w:t>e</w:t>
+      </w:r>
+      <w:r>
+        <w:t xml:space="preserve"> formátu </w:t>
       </w:r>
       <w:proofErr w:type="spellStart"/>
       <w:r>
@@ -2687,7 +3029,7 @@
       <w:pPr>
         <w:pStyle w:val="Nadpis1"/>
       </w:pPr>
-      <w:bookmarkStart w:id="2" w:name="_Toc102328226"/>
+      <w:bookmarkStart w:id="2" w:name="_Toc102338403"/>
       <w:r>
         <w:t>Grafický design</w:t>
       </w:r>
@@ -2697,7 +3039,7 @@
       <w:pPr>
         <w:pStyle w:val="Nadpis2"/>
       </w:pPr>
-      <w:bookmarkStart w:id="3" w:name="_Toc102328227"/>
+      <w:bookmarkStart w:id="3" w:name="_Toc102338404"/>
       <w:r>
         <w:t>Textury</w:t>
       </w:r>
@@ -2728,7 +3070,22 @@
           <w:sz w:val="24"/>
           <w:szCs w:val="24"/>
         </w:rPr>
-        <w:t>textury použité ve hře</w:t>
+        <w:t>textury</w:t>
+      </w:r>
+      <w:r>
+        <w:rPr>
+          <w:rStyle w:val="Znakapoznpodarou"/>
+          <w:sz w:val="24"/>
+          <w:szCs w:val="24"/>
+        </w:rPr>
+        <w:footnoteReference w:id="1"/>
+      </w:r>
+      <w:r>
+        <w:rPr>
+          <w:sz w:val="24"/>
+          <w:szCs w:val="24"/>
+        </w:rPr>
+        <w:t xml:space="preserve"> použité ve hře</w:t>
       </w:r>
       <w:r>
         <w:rPr>
@@ -2924,7 +3281,22 @@
           <w:sz w:val="24"/>
           <w:szCs w:val="24"/>
         </w:rPr>
-        <w:t>jsou kvůli animacím nakreslené do tzv. tile setů.</w:t>
+        <w:t>jsou kvůli animacím nakreslené do tzv. tile setů</w:t>
+      </w:r>
+      <w:r>
+        <w:rPr>
+          <w:rStyle w:val="Znakapoznpodarou"/>
+          <w:sz w:val="24"/>
+          <w:szCs w:val="24"/>
+        </w:rPr>
+        <w:footnoteReference w:id="2"/>
+      </w:r>
+      <w:r>
+        <w:rPr>
+          <w:sz w:val="24"/>
+          <w:szCs w:val="24"/>
+        </w:rPr>
+        <w:t>.</w:t>
       </w:r>
       <w:r>
         <w:rPr>
@@ -2996,14 +3368,27 @@
       <w:r>
         <w:t xml:space="preserve">Obrázek </w:t>
       </w:r>
-      <w:fldSimple w:instr=" SEQ Obrázek \* ARABIC ">
-        <w:r>
-          <w:rPr>
-            <w:noProof/>
-          </w:rPr>
-          <w:t>1</w:t>
-        </w:r>
-      </w:fldSimple>
+      <w:r>
+        <w:fldChar w:fldCharType="begin"/>
+      </w:r>
+      <w:r>
+        <w:instrText xml:space="preserve"> SEQ Obrázek \* ARABIC </w:instrText>
+      </w:r>
+      <w:r>
+        <w:fldChar w:fldCharType="separate"/>
+      </w:r>
+      <w:r>
+        <w:rPr>
+          <w:noProof/>
+        </w:rPr>
+        <w:t>1</w:t>
+      </w:r>
+      <w:r>
+        <w:rPr>
+          <w:noProof/>
+        </w:rPr>
+        <w:fldChar w:fldCharType="end"/>
+      </w:r>
       <w:r>
         <w:t>: Tile set hráče</w:t>
       </w:r>
@@ -3014,7 +3399,7 @@
       <w:pPr>
         <w:pStyle w:val="Nadpis2"/>
       </w:pPr>
-      <w:bookmarkStart w:id="6" w:name="_Toc102328228"/>
+      <w:bookmarkStart w:id="6" w:name="_Toc102338405"/>
       <w:r>
         <w:t>Animace</w:t>
       </w:r>
@@ -3244,6 +3629,14 @@
         <w:t>property</w:t>
       </w:r>
       <w:proofErr w:type="spellEnd"/>
+      <w:r>
+        <w:rPr>
+          <w:rStyle w:val="Znakapoznpodarou"/>
+          <w:sz w:val="24"/>
+          <w:szCs w:val="24"/>
+        </w:rPr>
+        <w:footnoteReference w:id="3"/>
+      </w:r>
       <w:r>
         <w:rPr>
           <w:sz w:val="24"/>
@@ -3633,6 +4026,14 @@
       <w:proofErr w:type="spellEnd"/>
       <w:r>
         <w:rPr>
+          <w:rStyle w:val="Znakapoznpodarou"/>
+          <w:sz w:val="24"/>
+          <w:szCs w:val="24"/>
+        </w:rPr>
+        <w:footnoteReference w:id="4"/>
+      </w:r>
+      <w:r>
+        <w:rPr>
           <w:sz w:val="24"/>
           <w:szCs w:val="24"/>
         </w:rPr>
@@ -3649,6 +4050,14 @@
       <w:proofErr w:type="spellEnd"/>
       <w:r>
         <w:rPr>
+          <w:rStyle w:val="Znakapoznpodarou"/>
+          <w:sz w:val="24"/>
+          <w:szCs w:val="24"/>
+        </w:rPr>
+        <w:footnoteReference w:id="5"/>
+      </w:r>
+      <w:r>
+        <w:rPr>
           <w:sz w:val="24"/>
           <w:szCs w:val="24"/>
         </w:rPr>
@@ -3662,6 +4071,7 @@
       </w:r>
       <w:r>
         <w:rPr>
+          <w:noProof/>
           <w:sz w:val="24"/>
           <w:szCs w:val="24"/>
         </w:rPr>
@@ -3716,7 +4126,409 @@
       <w:r>
         <w:t xml:space="preserve">Obrázek </w:t>
       </w:r>
-      <w:fldSimple w:instr=" SEQ Obrázek \* ARABIC ">
+      <w:r>
+        <w:fldChar w:fldCharType="begin"/>
+      </w:r>
+      <w:r>
+        <w:instrText xml:space="preserve"> SEQ Obrázek \* ARABIC </w:instrText>
+      </w:r>
+      <w:r>
+        <w:fldChar w:fldCharType="separate"/>
+      </w:r>
+      <w:r>
+        <w:rPr>
+          <w:noProof/>
+        </w:rPr>
+        <w:t>2</w:t>
+      </w:r>
+      <w:r>
+        <w:rPr>
+          <w:noProof/>
+        </w:rPr>
+        <w:fldChar w:fldCharType="end"/>
+      </w:r>
+      <w:r>
+        <w:t xml:space="preserve">: </w:t>
+      </w:r>
+      <w:proofErr w:type="spellStart"/>
+      <w:r>
+        <w:t>AnimationPlayer</w:t>
+      </w:r>
+      <w:bookmarkEnd w:id="7"/>
+      <w:bookmarkEnd w:id="8"/>
+      <w:proofErr w:type="spellEnd"/>
+    </w:p>
+    <w:p>
+      <w:pPr>
+        <w:pStyle w:val="Nadpis2"/>
+      </w:pPr>
+      <w:bookmarkStart w:id="9" w:name="_Toc102338406"/>
+      <w:r>
+        <w:t>Tlačítka</w:t>
+      </w:r>
+      <w:bookmarkEnd w:id="9"/>
+    </w:p>
+    <w:p>
+      <w:pPr>
+        <w:spacing w:line="360" w:lineRule="auto"/>
+        <w:ind w:firstLine="576"/>
+        <w:rPr>
+          <w:sz w:val="24"/>
+          <w:szCs w:val="24"/>
+        </w:rPr>
+      </w:pPr>
+      <w:r>
+        <w:rPr>
+          <w:sz w:val="24"/>
+          <w:szCs w:val="24"/>
+        </w:rPr>
+        <w:t xml:space="preserve">Tlačítka ve hře </w:t>
+      </w:r>
+      <w:proofErr w:type="gramStart"/>
+      <w:r>
+        <w:rPr>
+          <w:sz w:val="24"/>
+          <w:szCs w:val="24"/>
+        </w:rPr>
+        <w:t>slouží</w:t>
+      </w:r>
+      <w:proofErr w:type="gramEnd"/>
+      <w:r>
+        <w:rPr>
+          <w:sz w:val="24"/>
+          <w:szCs w:val="24"/>
+        </w:rPr>
+        <w:t xml:space="preserve"> ke změně jedné scény na druhou</w:t>
+      </w:r>
+      <w:r>
+        <w:rPr>
+          <w:sz w:val="24"/>
+          <w:szCs w:val="24"/>
+        </w:rPr>
+        <w:t xml:space="preserve"> nebo k vypnutí hry. </w:t>
+      </w:r>
+      <w:r>
+        <w:rPr>
+          <w:sz w:val="24"/>
+          <w:szCs w:val="24"/>
+        </w:rPr>
+        <w:t xml:space="preserve">Vyskytují se pouze dvě v menu. </w:t>
+      </w:r>
+    </w:p>
+    <w:p>
+      <w:pPr>
+        <w:spacing w:line="360" w:lineRule="auto"/>
+        <w:ind w:firstLine="576"/>
+        <w:rPr>
+          <w:sz w:val="24"/>
+          <w:szCs w:val="24"/>
+        </w:rPr>
+      </w:pPr>
+      <w:r>
+        <w:rPr>
+          <w:sz w:val="24"/>
+          <w:szCs w:val="24"/>
+        </w:rPr>
+        <w:t xml:space="preserve">Tlačítko </w:t>
+      </w:r>
+      <w:proofErr w:type="spellStart"/>
+      <w:r>
+        <w:rPr>
+          <w:sz w:val="24"/>
+          <w:szCs w:val="24"/>
+        </w:rPr>
+        <w:t>new</w:t>
+      </w:r>
+      <w:proofErr w:type="spellEnd"/>
+      <w:r>
+        <w:rPr>
+          <w:sz w:val="24"/>
+          <w:szCs w:val="24"/>
+        </w:rPr>
+        <w:t xml:space="preserve"> game </w:t>
+      </w:r>
+      <w:proofErr w:type="gramStart"/>
+      <w:r>
+        <w:rPr>
+          <w:sz w:val="24"/>
+          <w:szCs w:val="24"/>
+        </w:rPr>
+        <w:t>slouží</w:t>
+      </w:r>
+      <w:proofErr w:type="gramEnd"/>
+      <w:r>
+        <w:rPr>
+          <w:sz w:val="24"/>
+          <w:szCs w:val="24"/>
+        </w:rPr>
+        <w:t xml:space="preserve"> k zapnutí hry</w:t>
+      </w:r>
+      <w:r>
+        <w:rPr>
+          <w:sz w:val="24"/>
+          <w:szCs w:val="24"/>
+        </w:rPr>
+        <w:t xml:space="preserve"> </w:t>
+      </w:r>
+      <w:r>
+        <w:rPr>
+          <w:sz w:val="24"/>
+          <w:szCs w:val="24"/>
+        </w:rPr>
+        <w:t>„</w:t>
+      </w:r>
+      <w:r>
+        <w:rPr>
+          <w:sz w:val="24"/>
+          <w:szCs w:val="24"/>
+        </w:rPr>
+        <w:t xml:space="preserve">viz </w:t>
+      </w:r>
+      <w:r>
+        <w:rPr>
+          <w:sz w:val="24"/>
+          <w:szCs w:val="24"/>
+        </w:rPr>
+        <w:t>kód 1</w:t>
+      </w:r>
+      <w:r>
+        <w:rPr>
+          <w:sz w:val="24"/>
+          <w:szCs w:val="24"/>
+        </w:rPr>
+        <w:t>“</w:t>
+      </w:r>
+      <w:r>
+        <w:rPr>
+          <w:sz w:val="24"/>
+          <w:szCs w:val="24"/>
+        </w:rPr>
+        <w:t>.</w:t>
+      </w:r>
+    </w:p>
+    <w:p>
+      <w:pPr>
+        <w:pStyle w:val="FormtovanvHTML"/>
+        <w:shd w:val="clear" w:color="auto" w:fill="FFFFFF"/>
+        <w:rPr>
+          <w:color w:val="000000"/>
+        </w:rPr>
+      </w:pPr>
+      <w:proofErr w:type="spellStart"/>
+      <w:r>
+        <w:rPr>
+          <w:color w:val="000000"/>
+        </w:rPr>
+        <w:t>get_tree</w:t>
+      </w:r>
+      <w:proofErr w:type="spellEnd"/>
+      <w:r>
+        <w:rPr>
+          <w:color w:val="808030"/>
+        </w:rPr>
+        <w:t>(</w:t>
+      </w:r>
+      <w:proofErr w:type="gramStart"/>
+      <w:r>
+        <w:rPr>
+          <w:color w:val="808030"/>
+        </w:rPr>
+        <w:t>).</w:t>
+      </w:r>
+      <w:proofErr w:type="spellStart"/>
+      <w:r>
+        <w:rPr>
+          <w:color w:val="000000"/>
+        </w:rPr>
+        <w:t>change</w:t>
+      </w:r>
+      <w:proofErr w:type="gramEnd"/>
+      <w:r>
+        <w:rPr>
+          <w:color w:val="000000"/>
+        </w:rPr>
+        <w:t>_scene</w:t>
+      </w:r>
+      <w:proofErr w:type="spellEnd"/>
+      <w:r>
+        <w:rPr>
+          <w:color w:val="808030"/>
+        </w:rPr>
+        <w:t>()</w:t>
+      </w:r>
+    </w:p>
+    <w:p>
+      <w:pPr>
+        <w:pStyle w:val="Titulek"/>
+        <w:rPr>
+          <w:rFonts w:ascii="Courier New" w:eastAsia="Times New Roman" w:hAnsi="Courier New" w:cs="Courier New"/>
+          <w:color w:val="000000"/>
+          <w:sz w:val="20"/>
+          <w:szCs w:val="20"/>
+          <w:shd w:val="clear" w:color="auto" w:fill="FFFFE8"/>
+          <w:lang w:eastAsia="cs-CZ"/>
+        </w:rPr>
+      </w:pPr>
+      <w:r>
+        <w:t xml:space="preserve">kód </w:t>
+      </w:r>
+      <w:fldSimple w:instr=" SEQ kód \* ARABIC ">
+        <w:r>
+          <w:rPr>
+            <w:noProof/>
+          </w:rPr>
+          <w:t>1</w:t>
+        </w:r>
+      </w:fldSimple>
+    </w:p>
+    <w:p>
+      <w:pPr>
+        <w:spacing w:line="360" w:lineRule="auto"/>
+        <w:rPr>
+          <w:sz w:val="24"/>
+          <w:szCs w:val="24"/>
+        </w:rPr>
+      </w:pPr>
+    </w:p>
+    <w:p>
+      <w:pPr>
+        <w:spacing w:line="360" w:lineRule="auto"/>
+        <w:ind w:firstLine="576"/>
+        <w:rPr>
+          <w:sz w:val="24"/>
+          <w:szCs w:val="24"/>
+        </w:rPr>
+      </w:pPr>
+      <w:r>
+        <w:rPr>
+          <w:sz w:val="24"/>
+          <w:szCs w:val="24"/>
+        </w:rPr>
+        <w:t xml:space="preserve">Tlačítko </w:t>
+      </w:r>
+      <w:proofErr w:type="spellStart"/>
+      <w:r>
+        <w:rPr>
+          <w:sz w:val="24"/>
+          <w:szCs w:val="24"/>
+        </w:rPr>
+        <w:t>quit</w:t>
+      </w:r>
+      <w:proofErr w:type="spellEnd"/>
+      <w:r>
+        <w:rPr>
+          <w:sz w:val="24"/>
+          <w:szCs w:val="24"/>
+        </w:rPr>
+        <w:t xml:space="preserve"> game</w:t>
+      </w:r>
+      <w:r>
+        <w:rPr>
+          <w:sz w:val="24"/>
+          <w:szCs w:val="24"/>
+        </w:rPr>
+        <w:t xml:space="preserve"> </w:t>
+      </w:r>
+      <w:proofErr w:type="gramStart"/>
+      <w:r>
+        <w:rPr>
+          <w:sz w:val="24"/>
+          <w:szCs w:val="24"/>
+        </w:rPr>
+        <w:t>slouží</w:t>
+      </w:r>
+      <w:proofErr w:type="gramEnd"/>
+      <w:r>
+        <w:rPr>
+          <w:sz w:val="24"/>
+          <w:szCs w:val="24"/>
+        </w:rPr>
+        <w:t xml:space="preserve"> k vypnutí hry</w:t>
+      </w:r>
+      <w:r>
+        <w:rPr>
+          <w:sz w:val="24"/>
+          <w:szCs w:val="24"/>
+        </w:rPr>
+        <w:t xml:space="preserve"> “</w:t>
+      </w:r>
+      <w:r>
+        <w:rPr>
+          <w:sz w:val="24"/>
+          <w:szCs w:val="24"/>
+        </w:rPr>
+        <w:t>viz kód 2</w:t>
+      </w:r>
+      <w:r>
+        <w:rPr>
+          <w:sz w:val="24"/>
+          <w:szCs w:val="24"/>
+        </w:rPr>
+        <w:t>“</w:t>
+      </w:r>
+      <w:r>
+        <w:rPr>
+          <w:sz w:val="24"/>
+          <w:szCs w:val="24"/>
+        </w:rPr>
+        <w:t>.</w:t>
+      </w:r>
+    </w:p>
+    <w:p>
+      <w:pPr>
+        <w:pStyle w:val="FormtovanvHTML"/>
+        <w:shd w:val="clear" w:color="auto" w:fill="FFFFFF"/>
+        <w:rPr>
+          <w:color w:val="000000"/>
+        </w:rPr>
+      </w:pPr>
+      <w:proofErr w:type="spellStart"/>
+      <w:r>
+        <w:rPr>
+          <w:color w:val="000000"/>
+        </w:rPr>
+        <w:t>get_tree</w:t>
+      </w:r>
+      <w:proofErr w:type="spellEnd"/>
+      <w:r>
+        <w:rPr>
+          <w:color w:val="808030"/>
+        </w:rPr>
+        <w:t>(</w:t>
+      </w:r>
+      <w:proofErr w:type="gramStart"/>
+      <w:r>
+        <w:rPr>
+          <w:color w:val="808030"/>
+        </w:rPr>
+        <w:t>).</w:t>
+      </w:r>
+      <w:r>
+        <w:rPr>
+          <w:color w:val="000000"/>
+        </w:rPr>
+        <w:t>quit</w:t>
+      </w:r>
+      <w:proofErr w:type="gramEnd"/>
+      <w:r>
+        <w:rPr>
+          <w:color w:val="808030"/>
+        </w:rPr>
+        <w:t>()</w:t>
+      </w:r>
+    </w:p>
+    <w:p>
+      <w:pPr>
+        <w:pStyle w:val="Titulek"/>
+        <w:rPr>
+          <w:sz w:val="24"/>
+          <w:szCs w:val="24"/>
+        </w:rPr>
+      </w:pPr>
+      <w:r>
+        <w:t xml:space="preserve">kód </w:t>
+      </w:r>
+      <w:fldSimple w:instr=" SEQ kód \* ARABIC ">
         <w:r>
           <w:rPr>
             <w:noProof/>
@@ -3724,26 +4536,16 @@
           <w:t>2</w:t>
         </w:r>
       </w:fldSimple>
-      <w:r>
-        <w:t xml:space="preserve">: </w:t>
-      </w:r>
-      <w:proofErr w:type="spellStart"/>
-      <w:r>
-        <w:t>AnimationPlayer</w:t>
-      </w:r>
-      <w:bookmarkEnd w:id="7"/>
-      <w:bookmarkEnd w:id="8"/>
-      <w:proofErr w:type="spellEnd"/>
     </w:p>
     <w:p>
       <w:pPr>
         <w:pStyle w:val="Nadpis2"/>
       </w:pPr>
-      <w:bookmarkStart w:id="9" w:name="_Toc102328229"/>
-      <w:r>
-        <w:t>Tlačítka</w:t>
-      </w:r>
-      <w:bookmarkEnd w:id="9"/>
+      <w:bookmarkStart w:id="10" w:name="_Toc102338407"/>
+      <w:r>
+        <w:t>Pozadí</w:t>
+      </w:r>
+      <w:bookmarkEnd w:id="10"/>
     </w:p>
     <w:p>
       <w:pPr>
@@ -3759,7 +4561,42 @@
           <w:sz w:val="24"/>
           <w:szCs w:val="24"/>
         </w:rPr>
-        <w:t xml:space="preserve">Tlačítka ve hře </w:t>
+        <w:t xml:space="preserve">Pozadí hry se mění podle úrovně, ve které se právě hráč nachází. </w:t>
+      </w:r>
+      <w:r>
+        <w:rPr>
+          <w:sz w:val="24"/>
+          <w:szCs w:val="24"/>
+        </w:rPr>
+        <w:t>Pozadí jsou ve hře 2</w:t>
+      </w:r>
+      <w:r>
+        <w:rPr>
+          <w:sz w:val="24"/>
+          <w:szCs w:val="24"/>
+        </w:rPr>
+        <w:t>, kromě menu,</w:t>
+      </w:r>
+      <w:r>
+        <w:rPr>
+          <w:sz w:val="24"/>
+          <w:szCs w:val="24"/>
+        </w:rPr>
+        <w:t xml:space="preserve"> a jsou </w:t>
+      </w:r>
+      <w:r>
+        <w:rPr>
+          <w:sz w:val="24"/>
+          <w:szCs w:val="24"/>
+        </w:rPr>
+        <w:t>v poměru</w:t>
+      </w:r>
+      <w:r>
+        <w:rPr>
+          <w:sz w:val="24"/>
+          <w:szCs w:val="24"/>
+        </w:rPr>
+        <w:t xml:space="preserve"> </w:t>
       </w:r>
       <w:proofErr w:type="gramStart"/>
       <w:r>
@@ -3767,7 +4604,21 @@
           <w:sz w:val="24"/>
           <w:szCs w:val="24"/>
         </w:rPr>
-        <w:t>slouží</w:t>
+        <w:t>1</w:t>
+      </w:r>
+      <w:r>
+        <w:rPr>
+          <w:sz w:val="24"/>
+          <w:szCs w:val="24"/>
+        </w:rPr>
+        <w:t xml:space="preserve"> </w:t>
+      </w:r>
+      <w:r>
+        <w:rPr>
+          <w:sz w:val="24"/>
+          <w:szCs w:val="24"/>
+        </w:rPr>
+        <w:t>:</w:t>
       </w:r>
       <w:proofErr w:type="gramEnd"/>
       <w:r>
@@ -3775,22 +4626,200 @@
           <w:sz w:val="24"/>
           <w:szCs w:val="24"/>
         </w:rPr>
-        <w:t xml:space="preserve"> ke změně jedné scény na druhou</w:t>
-      </w:r>
-      <w:r>
-        <w:rPr>
-          <w:sz w:val="24"/>
-          <w:szCs w:val="24"/>
-        </w:rPr>
-        <w:t xml:space="preserve"> nebo k vypnutí hry. </w:t>
-      </w:r>
-      <w:r>
-        <w:rPr>
-          <w:sz w:val="24"/>
-          <w:szCs w:val="24"/>
-        </w:rPr>
-        <w:t xml:space="preserve">Vyskytují se pouze dvě v menu. </w:t>
-      </w:r>
+        <w:t xml:space="preserve"> </w:t>
+      </w:r>
+      <w:r>
+        <w:rPr>
+          <w:sz w:val="24"/>
+          <w:szCs w:val="24"/>
+        </w:rPr>
+        <w:t>1</w:t>
+      </w:r>
+      <w:r>
+        <w:rPr>
+          <w:sz w:val="24"/>
+          <w:szCs w:val="24"/>
+        </w:rPr>
+        <w:t>,</w:t>
+      </w:r>
+      <w:r>
+        <w:rPr>
+          <w:sz w:val="24"/>
+          <w:szCs w:val="24"/>
+        </w:rPr>
+        <w:t>7</w:t>
+      </w:r>
+      <w:r>
+        <w:rPr>
+          <w:sz w:val="24"/>
+          <w:szCs w:val="24"/>
+        </w:rPr>
+        <w:t xml:space="preserve">. </w:t>
+      </w:r>
+    </w:p>
+    <w:p>
+      <w:pPr>
+        <w:pStyle w:val="Nadpis1"/>
+        <w:rPr>
+          <w:szCs w:val="32"/>
+        </w:rPr>
+      </w:pPr>
+      <w:bookmarkStart w:id="11" w:name="_Toc102338408"/>
+      <w:r>
+        <w:rPr>
+          <w:szCs w:val="32"/>
+        </w:rPr>
+        <w:t>Hudba</w:t>
+      </w:r>
+      <w:bookmarkEnd w:id="11"/>
+    </w:p>
+    <w:p>
+      <w:pPr>
+        <w:spacing w:line="360" w:lineRule="auto"/>
+        <w:ind w:firstLine="432"/>
+        <w:rPr>
+          <w:sz w:val="24"/>
+          <w:szCs w:val="24"/>
+        </w:rPr>
+      </w:pPr>
+      <w:r>
+        <w:rPr>
+          <w:sz w:val="24"/>
+          <w:szCs w:val="24"/>
+        </w:rPr>
+        <w:t>Hudba</w:t>
+      </w:r>
+      <w:r>
+        <w:rPr>
+          <w:sz w:val="24"/>
+          <w:szCs w:val="24"/>
+        </w:rPr>
+        <w:t xml:space="preserve"> </w:t>
+      </w:r>
+      <w:r>
+        <w:rPr>
+          <w:sz w:val="24"/>
+          <w:szCs w:val="24"/>
+        </w:rPr>
+        <w:t>ve hře</w:t>
+      </w:r>
+      <w:r>
+        <w:rPr>
+          <w:sz w:val="24"/>
+          <w:szCs w:val="24"/>
+        </w:rPr>
+        <w:t xml:space="preserve"> </w:t>
+      </w:r>
+      <w:r>
+        <w:rPr>
+          <w:sz w:val="24"/>
+          <w:szCs w:val="24"/>
+        </w:rPr>
+        <w:t xml:space="preserve">byla </w:t>
+      </w:r>
+      <w:r>
+        <w:rPr>
+          <w:sz w:val="24"/>
+          <w:szCs w:val="24"/>
+        </w:rPr>
+        <w:t>vytvořena</w:t>
+      </w:r>
+      <w:r>
+        <w:rPr>
+          <w:sz w:val="24"/>
+          <w:szCs w:val="24"/>
+        </w:rPr>
+        <w:t xml:space="preserve"> mnou</w:t>
+      </w:r>
+      <w:r>
+        <w:rPr>
+          <w:sz w:val="24"/>
+          <w:szCs w:val="24"/>
+        </w:rPr>
+        <w:t xml:space="preserve"> v programu </w:t>
+      </w:r>
+      <w:proofErr w:type="spellStart"/>
+      <w:r>
+        <w:rPr>
+          <w:sz w:val="24"/>
+          <w:szCs w:val="24"/>
+        </w:rPr>
+        <w:t>FLstudio</w:t>
+      </w:r>
+      <w:proofErr w:type="spellEnd"/>
+      <w:r>
+        <w:rPr>
+          <w:sz w:val="24"/>
+          <w:szCs w:val="24"/>
+        </w:rPr>
+        <w:t xml:space="preserve"> a převedena na formát </w:t>
+      </w:r>
+      <w:proofErr w:type="spellStart"/>
+      <w:r>
+        <w:rPr>
+          <w:sz w:val="24"/>
+          <w:szCs w:val="24"/>
+        </w:rPr>
+        <w:t>wav</w:t>
+      </w:r>
+      <w:proofErr w:type="spellEnd"/>
+      <w:r>
+        <w:rPr>
+          <w:sz w:val="24"/>
+          <w:szCs w:val="24"/>
+        </w:rPr>
+        <w:t>.</w:t>
+      </w:r>
+      <w:r>
+        <w:rPr>
+          <w:sz w:val="24"/>
+          <w:szCs w:val="24"/>
+        </w:rPr>
+        <w:t xml:space="preserve"> </w:t>
+      </w:r>
+      <w:r>
+        <w:rPr>
+          <w:sz w:val="24"/>
+          <w:szCs w:val="24"/>
+        </w:rPr>
+        <w:t>K jejímu přehrání je použit node AudioStreamPlayer2D</w:t>
+      </w:r>
+      <w:r>
+        <w:rPr>
+          <w:rStyle w:val="Znakapoznpodarou"/>
+          <w:sz w:val="24"/>
+          <w:szCs w:val="24"/>
+        </w:rPr>
+        <w:footnoteReference w:id="6"/>
+      </w:r>
+      <w:r>
+        <w:rPr>
+          <w:sz w:val="24"/>
+          <w:szCs w:val="24"/>
+        </w:rPr>
+        <w:t>, který hudbu jednoduše přehraje.</w:t>
+      </w:r>
+    </w:p>
+    <w:p>
+      <w:pPr>
+        <w:pStyle w:val="Nadpis1"/>
+      </w:pPr>
+      <w:bookmarkStart w:id="12" w:name="_Toc102338409"/>
+      <w:r>
+        <w:lastRenderedPageBreak/>
+        <w:t>Části kódu</w:t>
+      </w:r>
+      <w:bookmarkEnd w:id="12"/>
+    </w:p>
+    <w:p>
+      <w:pPr>
+        <w:pStyle w:val="Nadpis2"/>
+      </w:pPr>
+      <w:bookmarkStart w:id="13" w:name="_Toc102338410"/>
+      <w:r>
+        <w:t>Hráč</w:t>
+      </w:r>
+      <w:bookmarkEnd w:id="13"/>
     </w:p>
     <w:p>
       <w:pPr>
@@ -3806,7 +4835,71 @@
           <w:sz w:val="24"/>
           <w:szCs w:val="24"/>
         </w:rPr>
-        <w:t xml:space="preserve">Tlačítko </w:t>
+        <w:t>Hráč je dělaný přes</w:t>
+      </w:r>
+      <w:r>
+        <w:rPr>
+          <w:sz w:val="24"/>
+          <w:szCs w:val="24"/>
+        </w:rPr>
+        <w:t xml:space="preserve"> node Kinematic</w:t>
+      </w:r>
+      <w:r>
+        <w:rPr>
+          <w:sz w:val="24"/>
+          <w:szCs w:val="24"/>
+        </w:rPr>
+        <w:t>B</w:t>
+      </w:r>
+      <w:r>
+        <w:rPr>
+          <w:sz w:val="24"/>
+          <w:szCs w:val="24"/>
+        </w:rPr>
+        <w:t>ody2</w:t>
+      </w:r>
+      <w:r>
+        <w:rPr>
+          <w:sz w:val="24"/>
+          <w:szCs w:val="24"/>
+        </w:rPr>
+        <w:t>D</w:t>
+      </w:r>
+      <w:r>
+        <w:rPr>
+          <w:rStyle w:val="Znakapoznpodarou"/>
+          <w:sz w:val="24"/>
+          <w:szCs w:val="24"/>
+        </w:rPr>
+        <w:footnoteReference w:id="7"/>
+      </w:r>
+      <w:r>
+        <w:rPr>
+          <w:sz w:val="24"/>
+          <w:szCs w:val="24"/>
+        </w:rPr>
+        <w:t xml:space="preserve">. </w:t>
+      </w:r>
+      <w:r>
+        <w:rPr>
+          <w:sz w:val="24"/>
+          <w:szCs w:val="24"/>
+        </w:rPr>
+        <w:t>Hráč je</w:t>
+      </w:r>
+      <w:r>
+        <w:rPr>
+          <w:sz w:val="24"/>
+          <w:szCs w:val="24"/>
+        </w:rPr>
+        <w:t xml:space="preserve"> </w:t>
+      </w:r>
+      <w:r>
+        <w:rPr>
+          <w:sz w:val="24"/>
+          <w:szCs w:val="24"/>
+        </w:rPr>
+        <w:t xml:space="preserve">potomek rodiče nodu </w:t>
       </w:r>
       <w:proofErr w:type="spellStart"/>
       <w:r>
@@ -3814,7 +4907,7 @@
           <w:sz w:val="24"/>
           <w:szCs w:val="24"/>
         </w:rPr>
-        <w:t>new</w:t>
+        <w:t>Actor</w:t>
       </w:r>
       <w:proofErr w:type="spellEnd"/>
       <w:r>
@@ -3822,163 +4915,22 @@
           <w:sz w:val="24"/>
           <w:szCs w:val="24"/>
         </w:rPr>
-        <w:t xml:space="preserve"> game </w:t>
-      </w:r>
-      <w:proofErr w:type="gramStart"/>
-      <w:r>
-        <w:rPr>
-          <w:sz w:val="24"/>
-          <w:szCs w:val="24"/>
-        </w:rPr>
-        <w:t>slouží</w:t>
-      </w:r>
-      <w:proofErr w:type="gramEnd"/>
-      <w:r>
-        <w:rPr>
-          <w:sz w:val="24"/>
-          <w:szCs w:val="24"/>
-        </w:rPr>
-        <w:t xml:space="preserve"> k zapnutí hry</w:t>
-      </w:r>
-      <w:r>
-        <w:rPr>
-          <w:sz w:val="24"/>
-          <w:szCs w:val="24"/>
-        </w:rPr>
-        <w:t xml:space="preserve"> </w:t>
-      </w:r>
-      <w:r>
-        <w:rPr>
-          <w:sz w:val="24"/>
-          <w:szCs w:val="24"/>
-        </w:rPr>
-        <w:t>„</w:t>
-      </w:r>
-      <w:r>
-        <w:rPr>
-          <w:sz w:val="24"/>
-          <w:szCs w:val="24"/>
-        </w:rPr>
-        <w:t xml:space="preserve">viz </w:t>
-      </w:r>
-      <w:r>
-        <w:rPr>
-          <w:sz w:val="24"/>
-          <w:szCs w:val="24"/>
-        </w:rPr>
-        <w:t>kód 1</w:t>
-      </w:r>
-      <w:r>
-        <w:rPr>
-          <w:sz w:val="24"/>
-          <w:szCs w:val="24"/>
-        </w:rPr>
-        <w:t>“</w:t>
-      </w:r>
-      <w:r>
-        <w:rPr>
-          <w:sz w:val="24"/>
-          <w:szCs w:val="24"/>
-        </w:rPr>
-        <w:t>.</w:t>
-      </w:r>
-    </w:p>
-    <w:p>
-      <w:pPr>
-        <w:pStyle w:val="FormtovanvHTML"/>
-        <w:shd w:val="clear" w:color="auto" w:fill="FFFFFF"/>
-        <w:rPr>
-          <w:color w:val="000000"/>
-        </w:rPr>
-      </w:pPr>
-      <w:proofErr w:type="spellStart"/>
-      <w:r>
-        <w:rPr>
-          <w:color w:val="000000"/>
-        </w:rPr>
-        <w:t>get_tree</w:t>
-      </w:r>
-      <w:proofErr w:type="spellEnd"/>
-      <w:r>
-        <w:rPr>
-          <w:color w:val="808030"/>
-        </w:rPr>
-        <w:t>(</w:t>
-      </w:r>
-      <w:proofErr w:type="gramStart"/>
-      <w:r>
-        <w:rPr>
-          <w:color w:val="808030"/>
-        </w:rPr>
-        <w:t>).</w:t>
-      </w:r>
-      <w:proofErr w:type="spellStart"/>
-      <w:r>
-        <w:rPr>
-          <w:color w:val="000000"/>
-        </w:rPr>
-        <w:t>change</w:t>
-      </w:r>
-      <w:proofErr w:type="gramEnd"/>
-      <w:r>
-        <w:rPr>
-          <w:color w:val="000000"/>
-        </w:rPr>
-        <w:t>_scene</w:t>
-      </w:r>
-      <w:proofErr w:type="spellEnd"/>
-      <w:r>
-        <w:rPr>
-          <w:color w:val="808030"/>
-        </w:rPr>
-        <w:t>()</w:t>
-      </w:r>
-    </w:p>
-    <w:p>
-      <w:pPr>
-        <w:pStyle w:val="Titulek"/>
-        <w:rPr>
-          <w:rFonts w:ascii="Courier New" w:eastAsia="Times New Roman" w:hAnsi="Courier New" w:cs="Courier New"/>
-          <w:color w:val="000000"/>
-          <w:sz w:val="20"/>
-          <w:szCs w:val="20"/>
-          <w:shd w:val="clear" w:color="auto" w:fill="FFFFE8"/>
-          <w:lang w:eastAsia="cs-CZ"/>
-        </w:rPr>
-      </w:pPr>
-      <w:r>
-        <w:t xml:space="preserve">kód </w:t>
-      </w:r>
-      <w:r>
-        <w:fldChar w:fldCharType="begin"/>
-      </w:r>
-      <w:r>
-        <w:instrText xml:space="preserve"> SEQ kód \* ARABIC </w:instrText>
-      </w:r>
-      <w:r>
-        <w:fldChar w:fldCharType="separate"/>
-      </w:r>
-      <w:r>
-        <w:rPr>
-          <w:noProof/>
-        </w:rPr>
-        <w:t>1</w:t>
-      </w:r>
-      <w:r>
-        <w:rPr>
-          <w:noProof/>
-        </w:rPr>
-        <w:fldChar w:fldCharType="end"/>
-      </w:r>
-    </w:p>
-    <w:p>
-      <w:pPr>
-        <w:spacing w:line="360" w:lineRule="auto"/>
-        <w:rPr>
-          <w:sz w:val="24"/>
-          <w:szCs w:val="24"/>
-        </w:rPr>
-      </w:pPr>
+        <w:t xml:space="preserve">, který je také KinematicBody2D. </w:t>
+      </w:r>
+      <w:r>
+        <w:rPr>
+          <w:sz w:val="24"/>
+          <w:szCs w:val="24"/>
+        </w:rPr>
+        <w:t>Dětí rychlost, gravitaci, směr</w:t>
+      </w:r>
+      <w:r>
+        <w:rPr>
+          <w:sz w:val="24"/>
+          <w:szCs w:val="24"/>
+        </w:rPr>
+        <w:t xml:space="preserve"> a detekci kolize. </w:t>
+      </w:r>
     </w:p>
     <w:p>
       <w:pPr>
@@ -3994,7 +4946,22 @@
           <w:sz w:val="24"/>
           <w:szCs w:val="24"/>
         </w:rPr>
-        <w:t xml:space="preserve">Tlačítko </w:t>
+        <w:t>Pro detekci kolize je použit node Area2D</w:t>
+      </w:r>
+      <w:r>
+        <w:rPr>
+          <w:rStyle w:val="Znakapoznpodarou"/>
+          <w:sz w:val="24"/>
+          <w:szCs w:val="24"/>
+        </w:rPr>
+        <w:footnoteReference w:id="8"/>
+      </w:r>
+      <w:r>
+        <w:rPr>
+          <w:sz w:val="24"/>
+          <w:szCs w:val="24"/>
+        </w:rPr>
+        <w:t xml:space="preserve">, pro texturu node Sprite, pro kameru Camera2D, pro animace </w:t>
       </w:r>
       <w:proofErr w:type="spellStart"/>
       <w:r>
@@ -4002,7 +4969,7 @@
           <w:sz w:val="24"/>
           <w:szCs w:val="24"/>
         </w:rPr>
-        <w:t>quit</w:t>
+        <w:t>AnimationPlayer</w:t>
       </w:r>
       <w:proofErr w:type="spellEnd"/>
       <w:r>
@@ -4010,7 +4977,30 @@
           <w:sz w:val="24"/>
           <w:szCs w:val="24"/>
         </w:rPr>
-        <w:t xml:space="preserve"> game</w:t>
+        <w:t xml:space="preserve"> a </w:t>
+      </w:r>
+      <w:proofErr w:type="spellStart"/>
+      <w:r>
+        <w:rPr>
+          <w:sz w:val="24"/>
+          <w:szCs w:val="24"/>
+        </w:rPr>
+        <w:t>AnimationTree</w:t>
+      </w:r>
+      <w:proofErr w:type="spellEnd"/>
+      <w:r>
+        <w:rPr>
+          <w:sz w:val="24"/>
+          <w:szCs w:val="24"/>
+        </w:rPr>
+        <w:t xml:space="preserve"> a pro detekci pozice Position2D</w:t>
+      </w:r>
+      <w:r>
+        <w:rPr>
+          <w:sz w:val="24"/>
+          <w:szCs w:val="24"/>
+        </w:rPr>
+        <w:t>.</w:t>
       </w:r>
       <w:r>
         <w:rPr>
@@ -4019,136 +5009,27 @@
         </w:rPr>
         <w:t xml:space="preserve"> </w:t>
       </w:r>
-      <w:proofErr w:type="gramStart"/>
-      <w:r>
-        <w:rPr>
-          <w:sz w:val="24"/>
-          <w:szCs w:val="24"/>
-        </w:rPr>
-        <w:t>slouží</w:t>
-      </w:r>
-      <w:proofErr w:type="gramEnd"/>
-      <w:r>
-        <w:rPr>
-          <w:sz w:val="24"/>
-          <w:szCs w:val="24"/>
-        </w:rPr>
-        <w:t xml:space="preserve"> k vypnutí hry</w:t>
-      </w:r>
-      <w:r>
-        <w:rPr>
-          <w:sz w:val="24"/>
-          <w:szCs w:val="24"/>
-        </w:rPr>
-        <w:t xml:space="preserve"> “</w:t>
-      </w:r>
-      <w:r>
-        <w:rPr>
-          <w:sz w:val="24"/>
-          <w:szCs w:val="24"/>
-        </w:rPr>
-        <w:t>viz kód 2</w:t>
-      </w:r>
-      <w:r>
-        <w:rPr>
-          <w:sz w:val="24"/>
-          <w:szCs w:val="24"/>
-        </w:rPr>
-        <w:t>“</w:t>
-      </w:r>
-      <w:r>
-        <w:rPr>
-          <w:sz w:val="24"/>
-          <w:szCs w:val="24"/>
-        </w:rPr>
-        <w:t>.</w:t>
-      </w:r>
-    </w:p>
-    <w:p>
-      <w:pPr>
-        <w:pStyle w:val="FormtovanvHTML"/>
-        <w:shd w:val="clear" w:color="auto" w:fill="FFFFFF"/>
-        <w:rPr>
-          <w:color w:val="000000"/>
-        </w:rPr>
-      </w:pPr>
-      <w:proofErr w:type="spellStart"/>
-      <w:r>
-        <w:rPr>
-          <w:color w:val="000000"/>
-        </w:rPr>
-        <w:t>get_tree</w:t>
-      </w:r>
-      <w:proofErr w:type="spellEnd"/>
-      <w:r>
-        <w:rPr>
-          <w:color w:val="808030"/>
-        </w:rPr>
-        <w:t>(</w:t>
-      </w:r>
-      <w:proofErr w:type="gramStart"/>
-      <w:r>
-        <w:rPr>
-          <w:color w:val="808030"/>
-        </w:rPr>
-        <w:t>).</w:t>
-      </w:r>
-      <w:r>
-        <w:rPr>
-          <w:color w:val="000000"/>
-        </w:rPr>
-        <w:t>quit</w:t>
-      </w:r>
-      <w:proofErr w:type="gramEnd"/>
-      <w:r>
-        <w:rPr>
-          <w:color w:val="808030"/>
-        </w:rPr>
-        <w:t>()</w:t>
-      </w:r>
-    </w:p>
-    <w:p>
-      <w:pPr>
-        <w:pStyle w:val="Titulek"/>
-        <w:rPr>
-          <w:sz w:val="24"/>
-          <w:szCs w:val="24"/>
-        </w:rPr>
-      </w:pPr>
-      <w:r>
-        <w:t xml:space="preserve">kód </w:t>
-      </w:r>
-      <w:r>
-        <w:fldChar w:fldCharType="begin"/>
-      </w:r>
-      <w:r>
-        <w:instrText xml:space="preserve"> SEQ kód \* ARABIC </w:instrText>
-      </w:r>
-      <w:r>
-        <w:fldChar w:fldCharType="separate"/>
-      </w:r>
-      <w:r>
-        <w:rPr>
-          <w:noProof/>
-        </w:rPr>
-        <w:t>2</w:t>
-      </w:r>
-      <w:r>
-        <w:rPr>
-          <w:noProof/>
-        </w:rPr>
-        <w:fldChar w:fldCharType="end"/>
-      </w:r>
-    </w:p>
-    <w:p>
-      <w:pPr>
-        <w:pStyle w:val="Nadpis2"/>
-      </w:pPr>
-      <w:bookmarkStart w:id="10" w:name="_Toc102328230"/>
-      <w:r>
-        <w:t>Pozadí</w:t>
-      </w:r>
-      <w:bookmarkEnd w:id="10"/>
+      <w:r>
+        <w:rPr>
+          <w:sz w:val="24"/>
+          <w:szCs w:val="24"/>
+        </w:rPr>
+        <w:t xml:space="preserve">Všechny tyto nody jsou potomci </w:t>
+      </w:r>
+      <w:r>
+        <w:rPr>
+          <w:sz w:val="24"/>
+          <w:szCs w:val="24"/>
+        </w:rPr>
+        <w:t>h</w:t>
+      </w:r>
+      <w:r>
+        <w:rPr>
+          <w:sz w:val="24"/>
+          <w:szCs w:val="24"/>
+        </w:rPr>
+        <w:t>ráče KinematicBody2D.</w:t>
+      </w:r>
     </w:p>
     <w:p>
       <w:pPr>
@@ -4159,236 +5040,16 @@
           <w:szCs w:val="24"/>
         </w:rPr>
       </w:pPr>
-      <w:r>
-        <w:rPr>
-          <w:sz w:val="24"/>
-          <w:szCs w:val="24"/>
-        </w:rPr>
-        <w:t xml:space="preserve">Pozadí hry se mění podle úrovně, ve které se právě hráč nachází. </w:t>
-      </w:r>
-      <w:r>
-        <w:rPr>
-          <w:sz w:val="24"/>
-          <w:szCs w:val="24"/>
-        </w:rPr>
-        <w:t>Pozadí jsou ve hře 2</w:t>
-      </w:r>
-      <w:r>
-        <w:rPr>
-          <w:sz w:val="24"/>
-          <w:szCs w:val="24"/>
-        </w:rPr>
-        <w:t>, kromě menu,</w:t>
-      </w:r>
-      <w:r>
-        <w:rPr>
-          <w:sz w:val="24"/>
-          <w:szCs w:val="24"/>
-        </w:rPr>
-        <w:t xml:space="preserve"> a jsou </w:t>
-      </w:r>
-      <w:r>
-        <w:rPr>
-          <w:sz w:val="24"/>
-          <w:szCs w:val="24"/>
-        </w:rPr>
-        <w:t>v poměru</w:t>
-      </w:r>
-      <w:r>
-        <w:rPr>
-          <w:sz w:val="24"/>
-          <w:szCs w:val="24"/>
-        </w:rPr>
-        <w:t xml:space="preserve"> </w:t>
-      </w:r>
-      <w:proofErr w:type="gramStart"/>
-      <w:r>
-        <w:rPr>
-          <w:sz w:val="24"/>
-          <w:szCs w:val="24"/>
-        </w:rPr>
-        <w:t>1</w:t>
-      </w:r>
-      <w:r>
-        <w:rPr>
-          <w:sz w:val="24"/>
-          <w:szCs w:val="24"/>
-        </w:rPr>
-        <w:t xml:space="preserve"> </w:t>
-      </w:r>
-      <w:r>
-        <w:rPr>
-          <w:sz w:val="24"/>
-          <w:szCs w:val="24"/>
-        </w:rPr>
-        <w:t>:</w:t>
-      </w:r>
-      <w:proofErr w:type="gramEnd"/>
-      <w:r>
-        <w:rPr>
-          <w:sz w:val="24"/>
-          <w:szCs w:val="24"/>
-        </w:rPr>
-        <w:t xml:space="preserve"> </w:t>
-      </w:r>
-      <w:r>
-        <w:rPr>
-          <w:sz w:val="24"/>
-          <w:szCs w:val="24"/>
-        </w:rPr>
-        <w:t>1</w:t>
-      </w:r>
-      <w:r>
-        <w:rPr>
-          <w:sz w:val="24"/>
-          <w:szCs w:val="24"/>
-        </w:rPr>
-        <w:t>,</w:t>
-      </w:r>
-      <w:r>
-        <w:rPr>
-          <w:sz w:val="24"/>
-          <w:szCs w:val="24"/>
-        </w:rPr>
-        <w:t>7</w:t>
-      </w:r>
-      <w:r>
-        <w:rPr>
-          <w:sz w:val="24"/>
-          <w:szCs w:val="24"/>
-        </w:rPr>
-        <w:t xml:space="preserve">. </w:t>
-      </w:r>
-    </w:p>
-    <w:p>
-      <w:pPr>
-        <w:pStyle w:val="Nadpis1"/>
-        <w:rPr>
-          <w:szCs w:val="32"/>
-        </w:rPr>
-      </w:pPr>
-      <w:bookmarkStart w:id="11" w:name="_Toc102328231"/>
-      <w:r>
-        <w:rPr>
-          <w:szCs w:val="32"/>
-        </w:rPr>
-        <w:t>Hudba</w:t>
-      </w:r>
-      <w:bookmarkEnd w:id="11"/>
-    </w:p>
-    <w:p>
-      <w:pPr>
-        <w:spacing w:line="360" w:lineRule="auto"/>
-        <w:ind w:firstLine="432"/>
-        <w:rPr>
-          <w:sz w:val="24"/>
-          <w:szCs w:val="24"/>
-        </w:rPr>
-      </w:pPr>
-      <w:r>
-        <w:rPr>
-          <w:sz w:val="24"/>
-          <w:szCs w:val="24"/>
-        </w:rPr>
-        <w:t>Hudba</w:t>
-      </w:r>
-      <w:r>
-        <w:rPr>
-          <w:sz w:val="24"/>
-          <w:szCs w:val="24"/>
-        </w:rPr>
-        <w:t xml:space="preserve"> </w:t>
-      </w:r>
-      <w:r>
-        <w:rPr>
-          <w:sz w:val="24"/>
-          <w:szCs w:val="24"/>
-        </w:rPr>
-        <w:t>ve hře</w:t>
-      </w:r>
-      <w:r>
-        <w:rPr>
-          <w:sz w:val="24"/>
-          <w:szCs w:val="24"/>
-        </w:rPr>
-        <w:t xml:space="preserve"> </w:t>
-      </w:r>
-      <w:r>
-        <w:rPr>
-          <w:sz w:val="24"/>
-          <w:szCs w:val="24"/>
-        </w:rPr>
-        <w:t>byla stažena z</w:t>
-      </w:r>
-      <w:r>
-        <w:rPr>
-          <w:sz w:val="24"/>
-          <w:szCs w:val="24"/>
-        </w:rPr>
-        <w:t> </w:t>
-      </w:r>
-      <w:r>
-        <w:rPr>
-          <w:sz w:val="24"/>
-          <w:szCs w:val="24"/>
-        </w:rPr>
-        <w:t>internetu</w:t>
-      </w:r>
-      <w:r>
-        <w:rPr>
-          <w:sz w:val="24"/>
-          <w:szCs w:val="24"/>
-        </w:rPr>
-        <w:t>.</w:t>
-      </w:r>
-      <w:r>
-        <w:rPr>
-          <w:sz w:val="24"/>
-          <w:szCs w:val="24"/>
-        </w:rPr>
-        <w:t xml:space="preserve"> Hudba nemá autorská práva a je zdarma k použití</w:t>
-      </w:r>
-      <w:r>
-        <w:rPr>
-          <w:sz w:val="24"/>
-          <w:szCs w:val="24"/>
-        </w:rPr>
-        <w:t>.</w:t>
-      </w:r>
-      <w:r>
-        <w:rPr>
-          <w:sz w:val="24"/>
-          <w:szCs w:val="24"/>
-        </w:rPr>
-        <w:t xml:space="preserve"> K jejímu přehrání je použit node AudioStreamPlayer2D</w:t>
-      </w:r>
-      <w:r>
-        <w:rPr>
-          <w:sz w:val="24"/>
-          <w:szCs w:val="24"/>
-        </w:rPr>
-        <w:t>.</w:t>
-      </w:r>
-    </w:p>
-    <w:p>
-      <w:pPr>
-        <w:pStyle w:val="Nadpis1"/>
-      </w:pPr>
-      <w:bookmarkStart w:id="12" w:name="_Toc102328232"/>
-      <w:r>
-        <w:t>Části kódu</w:t>
-      </w:r>
-      <w:bookmarkEnd w:id="12"/>
-    </w:p>
-    <w:p>
-      <w:pPr>
-        <w:pStyle w:val="Nadpis2"/>
-      </w:pPr>
-      <w:bookmarkStart w:id="13" w:name="_Toc102328233"/>
-      <w:r>
-        <w:t>Hráč</w:t>
-      </w:r>
-      <w:bookmarkEnd w:id="13"/>
+    </w:p>
+    <w:p>
+      <w:pPr>
+        <w:pStyle w:val="Nadpis3"/>
+      </w:pPr>
+      <w:bookmarkStart w:id="14" w:name="_Toc102338411"/>
+      <w:r>
+        <w:t>Pohyb</w:t>
+      </w:r>
+      <w:bookmarkEnd w:id="14"/>
     </w:p>
     <w:p>
       <w:pPr>
@@ -4404,49 +5065,44 @@
           <w:sz w:val="24"/>
           <w:szCs w:val="24"/>
         </w:rPr>
-        <w:t>Hráč je dělaný přes</w:t>
-      </w:r>
-      <w:r>
-        <w:rPr>
-          <w:sz w:val="24"/>
-          <w:szCs w:val="24"/>
-        </w:rPr>
-        <w:t xml:space="preserve"> node Kinematic</w:t>
-      </w:r>
-      <w:r>
-        <w:rPr>
-          <w:sz w:val="24"/>
-          <w:szCs w:val="24"/>
-        </w:rPr>
-        <w:t>B</w:t>
-      </w:r>
-      <w:r>
-        <w:rPr>
-          <w:sz w:val="24"/>
-          <w:szCs w:val="24"/>
-        </w:rPr>
-        <w:t>ody2</w:t>
-      </w:r>
-      <w:r>
-        <w:rPr>
-          <w:sz w:val="24"/>
-          <w:szCs w:val="24"/>
-        </w:rPr>
-        <w:t>D</w:t>
-      </w:r>
-      <w:r>
-        <w:rPr>
-          <w:sz w:val="24"/>
-          <w:szCs w:val="24"/>
-        </w:rPr>
-        <w:t xml:space="preserve">. </w:t>
-      </w:r>
-      <w:r>
-        <w:rPr>
-          <w:sz w:val="24"/>
-          <w:szCs w:val="24"/>
-        </w:rPr>
-        <w:t>Hráč je</w:t>
+        <w:t xml:space="preserve">Pro zjištění směru je udělaná funkce </w:t>
+      </w:r>
+      <w:proofErr w:type="spellStart"/>
+      <w:r>
+        <w:rPr>
+          <w:sz w:val="24"/>
+          <w:szCs w:val="24"/>
+        </w:rPr>
+        <w:t>get</w:t>
+      </w:r>
+      <w:r>
+        <w:rPr>
+          <w:sz w:val="24"/>
+          <w:szCs w:val="24"/>
+        </w:rPr>
+        <w:t>_</w:t>
+      </w:r>
+      <w:r>
+        <w:rPr>
+          <w:sz w:val="24"/>
+          <w:szCs w:val="24"/>
+        </w:rPr>
+        <w:t>direction</w:t>
+      </w:r>
+      <w:proofErr w:type="spellEnd"/>
+      <w:r>
+        <w:rPr>
+          <w:sz w:val="24"/>
+          <w:szCs w:val="24"/>
+        </w:rPr>
+        <w:t xml:space="preserve">, která od sebe odečítá událost pohybu doleva a událost pohybu doprava a </w:t>
+      </w:r>
+      <w:r>
+        <w:rPr>
+          <w:sz w:val="24"/>
+          <w:szCs w:val="24"/>
+        </w:rPr>
+        <w:t>vrací</w:t>
       </w:r>
       <w:r>
         <w:rPr>
@@ -4460,101 +5116,7 @@
           <w:sz w:val="24"/>
           <w:szCs w:val="24"/>
         </w:rPr>
-        <w:t xml:space="preserve">potomek rodiče nodu </w:t>
-      </w:r>
-      <w:proofErr w:type="spellStart"/>
-      <w:r>
-        <w:rPr>
-          <w:sz w:val="24"/>
-          <w:szCs w:val="24"/>
-        </w:rPr>
-        <w:t>Actor</w:t>
-      </w:r>
-      <w:proofErr w:type="spellEnd"/>
-      <w:r>
-        <w:rPr>
-          <w:sz w:val="24"/>
-          <w:szCs w:val="24"/>
-        </w:rPr>
-        <w:t xml:space="preserve">, který je také KinematicBody2D. </w:t>
-      </w:r>
-      <w:r>
-        <w:rPr>
-          <w:sz w:val="24"/>
-          <w:szCs w:val="24"/>
-        </w:rPr>
-        <w:t>Dětí rychlost, gravitaci, směr</w:t>
-      </w:r>
-      <w:r>
-        <w:rPr>
-          <w:sz w:val="24"/>
-          <w:szCs w:val="24"/>
-        </w:rPr>
-        <w:t xml:space="preserve"> a detekci kolize. </w:t>
-      </w:r>
-    </w:p>
-    <w:p>
-      <w:pPr>
-        <w:spacing w:line="360" w:lineRule="auto"/>
-        <w:ind w:firstLine="576"/>
-        <w:rPr>
-          <w:sz w:val="24"/>
-          <w:szCs w:val="24"/>
-        </w:rPr>
-      </w:pPr>
-      <w:r>
-        <w:rPr>
-          <w:sz w:val="24"/>
-          <w:szCs w:val="24"/>
-        </w:rPr>
-        <w:lastRenderedPageBreak/>
-        <w:t>Pro detekci kolize je použit node Area2D</w:t>
-      </w:r>
-      <w:r>
-        <w:rPr>
-          <w:sz w:val="24"/>
-          <w:szCs w:val="24"/>
-        </w:rPr>
-        <w:t xml:space="preserve">, pro texturu node Sprite, pro kameru Camera2D, pro animace </w:t>
-      </w:r>
-      <w:proofErr w:type="spellStart"/>
-      <w:r>
-        <w:rPr>
-          <w:sz w:val="24"/>
-          <w:szCs w:val="24"/>
-        </w:rPr>
-        <w:t>AnimationPlayer</w:t>
-      </w:r>
-      <w:proofErr w:type="spellEnd"/>
-      <w:r>
-        <w:rPr>
-          <w:sz w:val="24"/>
-          <w:szCs w:val="24"/>
-        </w:rPr>
-        <w:t xml:space="preserve"> a </w:t>
-      </w:r>
-      <w:proofErr w:type="spellStart"/>
-      <w:r>
-        <w:rPr>
-          <w:sz w:val="24"/>
-          <w:szCs w:val="24"/>
-        </w:rPr>
-        <w:t>AnimationTree</w:t>
-      </w:r>
-      <w:proofErr w:type="spellEnd"/>
-      <w:r>
-        <w:rPr>
-          <w:sz w:val="24"/>
-          <w:szCs w:val="24"/>
-        </w:rPr>
-        <w:t xml:space="preserve"> a pro detekci pozice Position2D</w:t>
-      </w:r>
-      <w:r>
-        <w:rPr>
-          <w:sz w:val="24"/>
-          <w:szCs w:val="24"/>
-        </w:rPr>
-        <w:t>.</w:t>
+        <w:t>element Vector2</w:t>
       </w:r>
       <w:r>
         <w:rPr>
@@ -4565,105 +5127,18 @@
       </w:r>
       <w:r>
         <w:rPr>
-          <w:sz w:val="24"/>
-          <w:szCs w:val="24"/>
-        </w:rPr>
-        <w:t>Všechny tyto nody jsou potomci Hráče KinematicBody2D.</w:t>
-      </w:r>
-    </w:p>
-    <w:p>
-      <w:pPr>
-        <w:spacing w:line="360" w:lineRule="auto"/>
-        <w:ind w:firstLine="576"/>
-        <w:rPr>
-          <w:sz w:val="24"/>
-          <w:szCs w:val="24"/>
-        </w:rPr>
-      </w:pPr>
-    </w:p>
-    <w:p>
-      <w:pPr>
-        <w:pStyle w:val="Nadpis3"/>
-      </w:pPr>
-      <w:bookmarkStart w:id="14" w:name="_Toc102328234"/>
-      <w:r>
-        <w:t>Pohyb</w:t>
-      </w:r>
-      <w:bookmarkEnd w:id="14"/>
-    </w:p>
-    <w:p>
-      <w:pPr>
-        <w:spacing w:line="360" w:lineRule="auto"/>
-        <w:ind w:firstLine="576"/>
-        <w:rPr>
-          <w:sz w:val="24"/>
-          <w:szCs w:val="24"/>
-        </w:rPr>
-      </w:pPr>
-      <w:r>
-        <w:rPr>
-          <w:sz w:val="24"/>
-          <w:szCs w:val="24"/>
-        </w:rPr>
-        <w:t xml:space="preserve">Pro zjištění směru je udělaná funkce </w:t>
-      </w:r>
-      <w:proofErr w:type="spellStart"/>
-      <w:r>
-        <w:rPr>
-          <w:sz w:val="24"/>
-          <w:szCs w:val="24"/>
-        </w:rPr>
-        <w:t>get</w:t>
-      </w:r>
-      <w:r>
-        <w:rPr>
-          <w:sz w:val="24"/>
-          <w:szCs w:val="24"/>
-        </w:rPr>
-        <w:t>_</w:t>
-      </w:r>
-      <w:r>
-        <w:rPr>
-          <w:sz w:val="24"/>
-          <w:szCs w:val="24"/>
-        </w:rPr>
-        <w:t>direction</w:t>
-      </w:r>
-      <w:proofErr w:type="spellEnd"/>
-      <w:r>
-        <w:rPr>
-          <w:sz w:val="24"/>
-          <w:szCs w:val="24"/>
-        </w:rPr>
-        <w:t xml:space="preserve">, která od sebe odečítá událost pohybu doleva a událost pohybu doprava a </w:t>
-      </w:r>
-      <w:r>
-        <w:rPr>
-          <w:sz w:val="24"/>
-          <w:szCs w:val="24"/>
-        </w:rPr>
-        <w:t>vrací</w:t>
-      </w:r>
-      <w:r>
-        <w:rPr>
-          <w:sz w:val="24"/>
-          <w:szCs w:val="24"/>
-        </w:rPr>
-        <w:t xml:space="preserve"> </w:t>
-      </w:r>
-      <w:r>
-        <w:rPr>
-          <w:sz w:val="24"/>
-          <w:szCs w:val="24"/>
-        </w:rPr>
-        <w:t>element Vector2</w:t>
-      </w:r>
-      <w:r>
-        <w:rPr>
-          <w:sz w:val="24"/>
-          <w:szCs w:val="24"/>
-        </w:rPr>
-        <w:t xml:space="preserve"> „viz </w:t>
+          <w:rStyle w:val="Znakapoznpodarou"/>
+          <w:sz w:val="24"/>
+          <w:szCs w:val="24"/>
+        </w:rPr>
+        <w:footnoteReference w:id="9"/>
+      </w:r>
+      <w:r>
+        <w:rPr>
+          <w:sz w:val="24"/>
+          <w:szCs w:val="24"/>
+        </w:rPr>
+        <w:t xml:space="preserve">„viz </w:t>
       </w:r>
       <w:r>
         <w:rPr>
@@ -5157,14 +5632,27 @@
       <w:r>
         <w:t xml:space="preserve">kód </w:t>
       </w:r>
-      <w:fldSimple w:instr=" SEQ kód \* ARABIC ">
-        <w:r>
-          <w:rPr>
-            <w:noProof/>
-          </w:rPr>
-          <w:t>3</w:t>
-        </w:r>
-      </w:fldSimple>
+      <w:r>
+        <w:fldChar w:fldCharType="begin"/>
+      </w:r>
+      <w:r>
+        <w:instrText xml:space="preserve"> SEQ kód \* ARABIC </w:instrText>
+      </w:r>
+      <w:r>
+        <w:fldChar w:fldCharType="separate"/>
+      </w:r>
+      <w:r>
+        <w:rPr>
+          <w:noProof/>
+        </w:rPr>
+        <w:t>3</w:t>
+      </w:r>
+      <w:r>
+        <w:rPr>
+          <w:noProof/>
+        </w:rPr>
+        <w:fldChar w:fldCharType="end"/>
+      </w:r>
     </w:p>
     <w:p>
       <w:pPr>
@@ -5225,7 +5713,7 @@
       <w:pPr>
         <w:pStyle w:val="Nadpis3"/>
       </w:pPr>
-      <w:bookmarkStart w:id="15" w:name="_Toc102328235"/>
+      <w:bookmarkStart w:id="15" w:name="_Toc102338412"/>
       <w:r>
         <w:t>Kolize</w:t>
       </w:r>
@@ -5259,7 +5747,21 @@
           <w:sz w:val="24"/>
           <w:szCs w:val="24"/>
         </w:rPr>
-        <w:t>Použil sem signál</w:t>
+        <w:t xml:space="preserve">Použil </w:t>
+      </w:r>
+      <w:r>
+        <w:rPr>
+          <w:sz w:val="24"/>
+          <w:szCs w:val="24"/>
+        </w:rPr>
+        <w:t>j</w:t>
+      </w:r>
+      <w:r>
+        <w:rPr>
+          <w:sz w:val="24"/>
+          <w:szCs w:val="24"/>
+        </w:rPr>
+        <w:t>sem signál</w:t>
       </w:r>
       <w:r>
         <w:rPr>
@@ -5267,6 +5769,14 @@
           <w:szCs w:val="24"/>
         </w:rPr>
         <w:t>y</w:t>
+      </w:r>
+      <w:r>
+        <w:rPr>
+          <w:rStyle w:val="Znakapoznpodarou"/>
+          <w:sz w:val="24"/>
+          <w:szCs w:val="24"/>
+        </w:rPr>
+        <w:footnoteReference w:id="10"/>
       </w:r>
       <w:r>
         <w:rPr>
@@ -5357,6 +5867,7 @@
           <w:sz w:val="24"/>
           <w:szCs w:val="24"/>
         </w:rPr>
+        <w:lastRenderedPageBreak/>
         <w:t>S</w:t>
       </w:r>
       <w:r>
@@ -5651,14 +6162,27 @@
       <w:r>
         <w:t xml:space="preserve">kód </w:t>
       </w:r>
-      <w:fldSimple w:instr=" SEQ kód \* ARABIC ">
-        <w:r>
-          <w:rPr>
-            <w:noProof/>
-          </w:rPr>
-          <w:t>4</w:t>
-        </w:r>
-      </w:fldSimple>
+      <w:r>
+        <w:fldChar w:fldCharType="begin"/>
+      </w:r>
+      <w:r>
+        <w:instrText xml:space="preserve"> SEQ kód \* ARABIC </w:instrText>
+      </w:r>
+      <w:r>
+        <w:fldChar w:fldCharType="separate"/>
+      </w:r>
+      <w:r>
+        <w:rPr>
+          <w:noProof/>
+        </w:rPr>
+        <w:t>4</w:t>
+      </w:r>
+      <w:r>
+        <w:rPr>
+          <w:noProof/>
+        </w:rPr>
+        <w:fldChar w:fldCharType="end"/>
+      </w:r>
     </w:p>
     <w:p>
       <w:pPr>
@@ -5669,9 +6193,8 @@
       <w:pPr>
         <w:pStyle w:val="Nadpis3"/>
       </w:pPr>
-      <w:bookmarkStart w:id="16" w:name="_Toc102328236"/>
-      <w:r>
-        <w:lastRenderedPageBreak/>
+      <w:bookmarkStart w:id="16" w:name="_Toc102338413"/>
+      <w:r>
         <w:t>Střílení</w:t>
       </w:r>
       <w:bookmarkEnd w:id="16"/>
@@ -6024,14 +6547,30 @@
       <w:r>
         <w:t xml:space="preserve">kód </w:t>
       </w:r>
-      <w:fldSimple w:instr=" SEQ kód \* ARABIC ">
-        <w:r>
-          <w:rPr>
-            <w:noProof/>
-          </w:rPr>
-          <w:t>5</w:t>
-        </w:r>
-      </w:fldSimple>
+      <w:r>
+        <w:fldChar w:fldCharType="begin"/>
+      </w:r>
+      <w:r>
+        <w:instrText xml:space="preserve"> SEQ </w:instrText>
+      </w:r>
+      <w:r>
+        <w:instrText xml:space="preserve">kód \* ARABIC </w:instrText>
+      </w:r>
+      <w:r>
+        <w:fldChar w:fldCharType="separate"/>
+      </w:r>
+      <w:r>
+        <w:rPr>
+          <w:noProof/>
+        </w:rPr>
+        <w:t>5</w:t>
+      </w:r>
+      <w:r>
+        <w:rPr>
+          <w:noProof/>
+        </w:rPr>
+        <w:fldChar w:fldCharType="end"/>
+      </w:r>
     </w:p>
     <w:p>
       <w:pPr>
@@ -6060,6 +6599,14 @@
       <w:proofErr w:type="spellEnd"/>
       <w:r>
         <w:rPr>
+          <w:rStyle w:val="Znakapoznpodarou"/>
+          <w:sz w:val="24"/>
+          <w:szCs w:val="24"/>
+        </w:rPr>
+        <w:footnoteReference w:id="11"/>
+      </w:r>
+      <w:r>
+        <w:rPr>
           <w:sz w:val="24"/>
           <w:szCs w:val="24"/>
         </w:rPr>
@@ -6093,7 +6640,7 @@
       <w:pPr>
         <w:pStyle w:val="Nadpis2"/>
       </w:pPr>
-      <w:bookmarkStart w:id="17" w:name="_Toc102328237"/>
+      <w:bookmarkStart w:id="17" w:name="_Toc102338414"/>
       <w:r>
         <w:t>Nepřítel</w:t>
       </w:r>
@@ -6199,7 +6746,7 @@
       <w:pPr>
         <w:pStyle w:val="Nadpis3"/>
       </w:pPr>
-      <w:bookmarkStart w:id="18" w:name="_Toc102328238"/>
+      <w:bookmarkStart w:id="18" w:name="_Toc102338415"/>
       <w:r>
         <w:t>Pohyb</w:t>
       </w:r>
@@ -6538,22 +7085,36 @@
         </w:rPr>
       </w:pPr>
       <w:r>
+        <w:lastRenderedPageBreak/>
         <w:t xml:space="preserve">kód </w:t>
       </w:r>
-      <w:fldSimple w:instr=" SEQ kód \* ARABIC ">
-        <w:r>
-          <w:rPr>
-            <w:noProof/>
-          </w:rPr>
-          <w:t>6</w:t>
-        </w:r>
-      </w:fldSimple>
+      <w:r>
+        <w:fldChar w:fldCharType="begin"/>
+      </w:r>
+      <w:r>
+        <w:instrText xml:space="preserve"> SEQ kód \* ARABIC </w:instrText>
+      </w:r>
+      <w:r>
+        <w:fldChar w:fldCharType="separate"/>
+      </w:r>
+      <w:r>
+        <w:rPr>
+          <w:noProof/>
+        </w:rPr>
+        <w:t>6</w:t>
+      </w:r>
+      <w:r>
+        <w:rPr>
+          <w:noProof/>
+        </w:rPr>
+        <w:fldChar w:fldCharType="end"/>
+      </w:r>
     </w:p>
     <w:p>
       <w:pPr>
         <w:pStyle w:val="Nadpis3"/>
       </w:pPr>
-      <w:bookmarkStart w:id="19" w:name="_Toc102328239"/>
+      <w:bookmarkStart w:id="19" w:name="_Toc102338416"/>
       <w:r>
         <w:t>Kolize</w:t>
       </w:r>
@@ -6660,7 +7221,22 @@
           <w:sz w:val="24"/>
           <w:szCs w:val="24"/>
         </w:rPr>
-        <w:t xml:space="preserve"> „viz kód </w:t>
+        <w:t xml:space="preserve"> </w:t>
+      </w:r>
+      <w:r>
+        <w:rPr>
+          <w:rStyle w:val="Znakapoznpodarou"/>
+          <w:sz w:val="24"/>
+          <w:szCs w:val="24"/>
+        </w:rPr>
+        <w:footnoteReference w:id="12"/>
+      </w:r>
+      <w:r>
+        <w:rPr>
+          <w:sz w:val="24"/>
+          <w:szCs w:val="24"/>
+        </w:rPr>
+        <w:t xml:space="preserve">„viz kód </w:t>
       </w:r>
       <w:r>
         <w:rPr>
@@ -6925,14 +7501,27 @@
       <w:r>
         <w:t xml:space="preserve">kód </w:t>
       </w:r>
-      <w:fldSimple w:instr=" SEQ kód \* ARABIC ">
-        <w:r>
-          <w:rPr>
-            <w:noProof/>
-          </w:rPr>
-          <w:t>7</w:t>
-        </w:r>
-      </w:fldSimple>
+      <w:r>
+        <w:fldChar w:fldCharType="begin"/>
+      </w:r>
+      <w:r>
+        <w:instrText xml:space="preserve"> SEQ kód \* ARABIC </w:instrText>
+      </w:r>
+      <w:r>
+        <w:fldChar w:fldCharType="separate"/>
+      </w:r>
+      <w:r>
+        <w:rPr>
+          <w:noProof/>
+        </w:rPr>
+        <w:t>7</w:t>
+      </w:r>
+      <w:r>
+        <w:rPr>
+          <w:noProof/>
+        </w:rPr>
+        <w:fldChar w:fldCharType="end"/>
+      </w:r>
     </w:p>
     <w:p>
       <w:pPr>
@@ -7000,6 +7589,14 @@
       </w:r>
       <w:r>
         <w:rPr>
+          <w:rStyle w:val="Znakapoznpodarou"/>
+          <w:sz w:val="24"/>
+          <w:szCs w:val="24"/>
+        </w:rPr>
+        <w:footnoteReference w:id="13"/>
+      </w:r>
+      <w:r>
+        <w:rPr>
           <w:sz w:val="24"/>
           <w:szCs w:val="24"/>
         </w:rPr>
@@ -7017,9 +7614,8 @@
       <w:pPr>
         <w:pStyle w:val="Nadpis2"/>
       </w:pPr>
-      <w:bookmarkStart w:id="20" w:name="_Toc102328240"/>
-      <w:r>
-        <w:lastRenderedPageBreak/>
+      <w:bookmarkStart w:id="20" w:name="_Toc102338417"/>
+      <w:r>
         <w:t>Objekty</w:t>
       </w:r>
       <w:bookmarkEnd w:id="20"/>
@@ -7087,7 +7683,7 @@
       <w:pPr>
         <w:pStyle w:val="Nadpis3"/>
       </w:pPr>
-      <w:bookmarkStart w:id="21" w:name="_Toc102328241"/>
+      <w:bookmarkStart w:id="21" w:name="_Toc102338418"/>
       <w:r>
         <w:t>M</w:t>
       </w:r>
@@ -7213,7 +7809,21 @@
           <w:sz w:val="24"/>
           <w:szCs w:val="24"/>
         </w:rPr>
-        <w:t xml:space="preserve"> se smaže a přidá se Hráčovi </w:t>
+        <w:t xml:space="preserve"> se smaže a přidá se </w:t>
+      </w:r>
+      <w:r>
+        <w:rPr>
+          <w:sz w:val="24"/>
+          <w:szCs w:val="24"/>
+        </w:rPr>
+        <w:t>h</w:t>
+      </w:r>
+      <w:r>
+        <w:rPr>
+          <w:sz w:val="24"/>
+          <w:szCs w:val="24"/>
+        </w:rPr>
+        <w:t xml:space="preserve">ráčovi </w:t>
       </w:r>
       <w:proofErr w:type="spellStart"/>
       <w:r>
@@ -7363,14 +7973,27 @@
       <w:r>
         <w:t xml:space="preserve">Obrázek </w:t>
       </w:r>
-      <w:fldSimple w:instr=" SEQ Obrázek \* ARABIC ">
-        <w:r>
-          <w:rPr>
-            <w:noProof/>
-          </w:rPr>
-          <w:t>3</w:t>
-        </w:r>
-      </w:fldSimple>
+      <w:r>
+        <w:fldChar w:fldCharType="begin"/>
+      </w:r>
+      <w:r>
+        <w:instrText xml:space="preserve"> SEQ Obrázek \* ARABIC </w:instrText>
+      </w:r>
+      <w:r>
+        <w:fldChar w:fldCharType="separate"/>
+      </w:r>
+      <w:r>
+        <w:rPr>
+          <w:noProof/>
+        </w:rPr>
+        <w:t>3</w:t>
+      </w:r>
+      <w:r>
+        <w:rPr>
+          <w:noProof/>
+        </w:rPr>
+        <w:fldChar w:fldCharType="end"/>
+      </w:r>
       <w:r>
         <w:t>: Mince</w:t>
       </w:r>
@@ -7381,8 +8004,9 @@
       <w:pPr>
         <w:pStyle w:val="Nadpis3"/>
       </w:pPr>
-      <w:bookmarkStart w:id="24" w:name="_Toc102328242"/>
-      <w:r>
+      <w:bookmarkStart w:id="24" w:name="_Toc102338419"/>
+      <w:r>
+        <w:lastRenderedPageBreak/>
         <w:t>Vstup do další úrovně</w:t>
       </w:r>
       <w:bookmarkEnd w:id="24"/>
@@ -7820,14 +8444,27 @@
       <w:r>
         <w:t xml:space="preserve">kód </w:t>
       </w:r>
-      <w:fldSimple w:instr=" SEQ kód \* ARABIC ">
-        <w:r>
-          <w:rPr>
-            <w:noProof/>
-          </w:rPr>
-          <w:t>8</w:t>
-        </w:r>
-      </w:fldSimple>
+      <w:r>
+        <w:fldChar w:fldCharType="begin"/>
+      </w:r>
+      <w:r>
+        <w:instrText xml:space="preserve"> SEQ kód \* ARABIC </w:instrText>
+      </w:r>
+      <w:r>
+        <w:fldChar w:fldCharType="separate"/>
+      </w:r>
+      <w:r>
+        <w:rPr>
+          <w:noProof/>
+        </w:rPr>
+        <w:t>8</w:t>
+      </w:r>
+      <w:r>
+        <w:rPr>
+          <w:noProof/>
+        </w:rPr>
+        <w:fldChar w:fldCharType="end"/>
+      </w:r>
     </w:p>
     <w:p>
       <w:pPr>
@@ -7837,7 +8474,6 @@
         <w:rPr>
           <w:noProof/>
         </w:rPr>
-        <w:lastRenderedPageBreak/>
         <w:drawing>
           <wp:inline distT="0" distB="0" distL="0" distR="0" wp14:anchorId="63B32E5D" wp14:editId="1107463A">
             <wp:extent cx="1466850" cy="1466850"/>
@@ -7898,14 +8534,27 @@
       <w:r>
         <w:t xml:space="preserve">Obrázek </w:t>
       </w:r>
-      <w:fldSimple w:instr=" SEQ Obrázek \* ARABIC ">
-        <w:r>
-          <w:rPr>
-            <w:noProof/>
-          </w:rPr>
-          <w:t>4</w:t>
-        </w:r>
-      </w:fldSimple>
+      <w:r>
+        <w:fldChar w:fldCharType="begin"/>
+      </w:r>
+      <w:r>
+        <w:instrText xml:space="preserve"> SEQ Obrázek \* ARABIC </w:instrText>
+      </w:r>
+      <w:r>
+        <w:fldChar w:fldCharType="separate"/>
+      </w:r>
+      <w:r>
+        <w:rPr>
+          <w:noProof/>
+        </w:rPr>
+        <w:t>4</w:t>
+      </w:r>
+      <w:r>
+        <w:rPr>
+          <w:noProof/>
+        </w:rPr>
+        <w:fldChar w:fldCharType="end"/>
+      </w:r>
       <w:r>
         <w:t>: Vstup do další úrovně</w:t>
       </w:r>
@@ -7916,7 +8565,7 @@
       <w:pPr>
         <w:pStyle w:val="Nadpis3"/>
       </w:pPr>
-      <w:bookmarkStart w:id="27" w:name="_Toc102328243"/>
+      <w:bookmarkStart w:id="27" w:name="_Toc102338420"/>
       <w:r>
         <w:t>Překážky</w:t>
       </w:r>
@@ -8115,14 +8764,27 @@
       <w:r>
         <w:t xml:space="preserve">Obrázek </w:t>
       </w:r>
-      <w:fldSimple w:instr=" SEQ Obrázek \* ARABIC ">
-        <w:r>
-          <w:rPr>
-            <w:noProof/>
-          </w:rPr>
-          <w:t>5</w:t>
-        </w:r>
-      </w:fldSimple>
+      <w:r>
+        <w:fldChar w:fldCharType="begin"/>
+      </w:r>
+      <w:r>
+        <w:instrText xml:space="preserve"> SEQ Obrázek \* ARABIC </w:instrText>
+      </w:r>
+      <w:r>
+        <w:fldChar w:fldCharType="separate"/>
+      </w:r>
+      <w:r>
+        <w:rPr>
+          <w:noProof/>
+        </w:rPr>
+        <w:t>5</w:t>
+      </w:r>
+      <w:r>
+        <w:rPr>
+          <w:noProof/>
+        </w:rPr>
+        <w:fldChar w:fldCharType="end"/>
+      </w:r>
       <w:r>
         <w:t>: Rotující těleso</w:t>
       </w:r>
@@ -8231,15 +8893,14 @@
           <w:szCs w:val="24"/>
         </w:rPr>
       </w:pPr>
-      <w:proofErr w:type="spellStart"/>
-      <w:r>
-        <w:rPr>
-          <w:sz w:val="24"/>
-          <w:szCs w:val="24"/>
-        </w:rPr>
-        <w:t>Signal</w:t>
-      </w:r>
-      <w:proofErr w:type="spellEnd"/>
+      <w:r>
+        <w:rPr>
+          <w:sz w:val="24"/>
+          <w:szCs w:val="24"/>
+        </w:rPr>
+        <w:lastRenderedPageBreak/>
+        <w:t>Signál</w:t>
+      </w:r>
       <w:r>
         <w:rPr>
           <w:sz w:val="24"/>
@@ -8367,27 +9028,385 @@
       <w:pPr>
         <w:pStyle w:val="Titulek"/>
         <w:jc w:val="left"/>
-        <w:rPr>
-          <w:sz w:val="24"/>
-          <w:szCs w:val="24"/>
-        </w:rPr>
       </w:pPr>
       <w:bookmarkStart w:id="30" w:name="_Toc102328095"/>
       <w:r>
         <w:t xml:space="preserve">Obrázek </w:t>
       </w:r>
-      <w:fldSimple w:instr=" SEQ Obrázek \* ARABIC ">
-        <w:r>
-          <w:rPr>
-            <w:noProof/>
-          </w:rPr>
-          <w:t>6</w:t>
-        </w:r>
-      </w:fldSimple>
+      <w:r>
+        <w:fldChar w:fldCharType="begin"/>
+      </w:r>
+      <w:r>
+        <w:instrText xml:space="preserve"> SEQ Obrázek \* ARABIC </w:instrText>
+      </w:r>
+      <w:r>
+        <w:fldChar w:fldCharType="separate"/>
+      </w:r>
+      <w:r>
+        <w:rPr>
+          <w:noProof/>
+        </w:rPr>
+        <w:t>6</w:t>
+      </w:r>
+      <w:r>
+        <w:rPr>
+          <w:noProof/>
+        </w:rPr>
+        <w:fldChar w:fldCharType="end"/>
+      </w:r>
       <w:r>
         <w:t>: Masožravá květina</w:t>
       </w:r>
       <w:bookmarkEnd w:id="30"/>
+    </w:p>
+    <w:p>
+      <w:pPr>
+        <w:pStyle w:val="Nadpis1"/>
+      </w:pPr>
+      <w:bookmarkStart w:id="31" w:name="_Toc102338421"/>
+      <w:proofErr w:type="spellStart"/>
+      <w:r>
+        <w:t>Gameplay</w:t>
+      </w:r>
+      <w:bookmarkEnd w:id="31"/>
+      <w:proofErr w:type="spellEnd"/>
+    </w:p>
+    <w:p>
+      <w:pPr>
+        <w:pStyle w:val="Nadpis2"/>
+      </w:pPr>
+      <w:bookmarkStart w:id="32" w:name="_Toc102338422"/>
+      <w:r>
+        <w:t>Ú</w:t>
+      </w:r>
+      <w:r>
+        <w:t>rovně</w:t>
+      </w:r>
+      <w:bookmarkEnd w:id="32"/>
+    </w:p>
+    <w:p>
+      <w:pPr>
+        <w:spacing w:line="360" w:lineRule="auto"/>
+        <w:ind w:firstLine="576"/>
+        <w:rPr>
+          <w:sz w:val="24"/>
+          <w:szCs w:val="24"/>
+        </w:rPr>
+      </w:pPr>
+      <w:r>
+        <w:rPr>
+          <w:sz w:val="24"/>
+          <w:szCs w:val="24"/>
+        </w:rPr>
+        <w:t>V projektu se vyskytuje devět</w:t>
+      </w:r>
+      <w:r>
+        <w:rPr>
+          <w:sz w:val="24"/>
+          <w:szCs w:val="24"/>
+        </w:rPr>
+        <w:t xml:space="preserve"> povinných</w:t>
+      </w:r>
+      <w:r>
+        <w:rPr>
+          <w:sz w:val="24"/>
+          <w:szCs w:val="24"/>
+        </w:rPr>
+        <w:t xml:space="preserve"> úrovní</w:t>
+      </w:r>
+      <w:r>
+        <w:rPr>
+          <w:sz w:val="24"/>
+          <w:szCs w:val="24"/>
+        </w:rPr>
+        <w:t xml:space="preserve"> a jedna</w:t>
+      </w:r>
+      <w:r>
+        <w:rPr>
+          <w:sz w:val="24"/>
+          <w:szCs w:val="24"/>
+        </w:rPr>
+        <w:t xml:space="preserve"> nepovinná</w:t>
+      </w:r>
+      <w:r>
+        <w:rPr>
+          <w:sz w:val="24"/>
+          <w:szCs w:val="24"/>
+        </w:rPr>
+        <w:t xml:space="preserve"> skrytá</w:t>
+      </w:r>
+      <w:r>
+        <w:rPr>
+          <w:sz w:val="24"/>
+          <w:szCs w:val="24"/>
+        </w:rPr>
+        <w:t xml:space="preserve"> úroveň</w:t>
+      </w:r>
+      <w:r>
+        <w:rPr>
+          <w:sz w:val="24"/>
+          <w:szCs w:val="24"/>
+        </w:rPr>
+        <w:t xml:space="preserve">. </w:t>
+      </w:r>
+      <w:r>
+        <w:rPr>
+          <w:sz w:val="24"/>
+          <w:szCs w:val="24"/>
+        </w:rPr>
+        <w:t xml:space="preserve">Úrovně se neopakují </w:t>
+      </w:r>
+      <w:r>
+        <w:rPr>
+          <w:sz w:val="24"/>
+          <w:szCs w:val="24"/>
+        </w:rPr>
+        <w:t xml:space="preserve">a každá </w:t>
+      </w:r>
+      <w:proofErr w:type="gramStart"/>
+      <w:r>
+        <w:rPr>
+          <w:sz w:val="24"/>
+          <w:szCs w:val="24"/>
+        </w:rPr>
+        <w:t>končí</w:t>
+      </w:r>
+      <w:proofErr w:type="gramEnd"/>
+      <w:r>
+        <w:rPr>
+          <w:sz w:val="24"/>
+          <w:szCs w:val="24"/>
+        </w:rPr>
+        <w:t xml:space="preserve"> </w:t>
+      </w:r>
+      <w:r>
+        <w:rPr>
+          <w:sz w:val="24"/>
+          <w:szCs w:val="24"/>
+        </w:rPr>
+        <w:t>v</w:t>
+      </w:r>
+      <w:r>
+        <w:rPr>
+          <w:sz w:val="24"/>
+          <w:szCs w:val="24"/>
+        </w:rPr>
+        <w:t>stupem do další úrovně krom té poslední</w:t>
+      </w:r>
+      <w:r>
+        <w:rPr>
+          <w:sz w:val="24"/>
+          <w:szCs w:val="24"/>
+        </w:rPr>
+        <w:t>.</w:t>
+      </w:r>
+      <w:r>
+        <w:rPr>
+          <w:sz w:val="24"/>
+          <w:szCs w:val="24"/>
+        </w:rPr>
+        <w:t xml:space="preserve"> V poslední </w:t>
+      </w:r>
+      <w:r>
+        <w:rPr>
+          <w:sz w:val="24"/>
+          <w:szCs w:val="24"/>
+        </w:rPr>
+        <w:t xml:space="preserve">úrovni </w:t>
+      </w:r>
+      <w:r>
+        <w:rPr>
+          <w:sz w:val="24"/>
+          <w:szCs w:val="24"/>
+        </w:rPr>
+        <w:t>se vyskytuje koruna, která, po sebrání, otevře okno, kde je na výběr</w:t>
+      </w:r>
+      <w:r>
+        <w:rPr>
+          <w:sz w:val="24"/>
+          <w:szCs w:val="24"/>
+        </w:rPr>
+        <w:t xml:space="preserve"> </w:t>
+      </w:r>
+      <w:r>
+        <w:rPr>
+          <w:sz w:val="24"/>
+          <w:szCs w:val="24"/>
+        </w:rPr>
+        <w:t>začít hru od znova.</w:t>
+      </w:r>
+    </w:p>
+    <w:p>
+      <w:pPr>
+        <w:spacing w:line="360" w:lineRule="auto"/>
+        <w:ind w:firstLine="576"/>
+        <w:rPr>
+          <w:sz w:val="24"/>
+          <w:szCs w:val="24"/>
+        </w:rPr>
+      </w:pPr>
+      <w:r>
+        <w:rPr>
+          <w:sz w:val="24"/>
+          <w:szCs w:val="24"/>
+        </w:rPr>
+        <w:t>Pozadí hry se mění podle úrovně</w:t>
+      </w:r>
+      <w:r>
+        <w:rPr>
+          <w:sz w:val="24"/>
+          <w:szCs w:val="24"/>
+        </w:rPr>
+        <w:t>,</w:t>
+      </w:r>
+      <w:r>
+        <w:rPr>
+          <w:sz w:val="24"/>
+          <w:szCs w:val="24"/>
+        </w:rPr>
+        <w:t xml:space="preserve"> ve které se hráč vyskytuje.</w:t>
+      </w:r>
+    </w:p>
+    <w:p>
+      <w:pPr>
+        <w:spacing w:line="360" w:lineRule="auto"/>
+        <w:ind w:firstLine="576"/>
+        <w:rPr>
+          <w:sz w:val="24"/>
+          <w:szCs w:val="24"/>
+        </w:rPr>
+      </w:pPr>
+    </w:p>
+    <w:p>
+      <w:pPr>
+        <w:pStyle w:val="Nadpis2"/>
+      </w:pPr>
+      <w:bookmarkStart w:id="33" w:name="_Toc102338423"/>
+      <w:r>
+        <w:t>Mechaniky</w:t>
+      </w:r>
+      <w:bookmarkEnd w:id="33"/>
+    </w:p>
+    <w:p>
+      <w:pPr>
+        <w:spacing w:line="360" w:lineRule="auto"/>
+        <w:ind w:firstLine="576"/>
+        <w:rPr>
+          <w:sz w:val="24"/>
+          <w:szCs w:val="24"/>
+        </w:rPr>
+      </w:pPr>
+      <w:r>
+        <w:rPr>
+          <w:sz w:val="24"/>
+          <w:szCs w:val="24"/>
+        </w:rPr>
+        <w:t>Hlavními mechaniky jsou skok na hlavu nepřítele</w:t>
+      </w:r>
+      <w:r>
+        <w:rPr>
+          <w:sz w:val="24"/>
+          <w:szCs w:val="24"/>
+        </w:rPr>
+        <w:t xml:space="preserve"> </w:t>
+      </w:r>
+      <w:r>
+        <w:rPr>
+          <w:sz w:val="24"/>
+          <w:szCs w:val="24"/>
+        </w:rPr>
+        <w:t>a střílení projektilů po sebrání houbičky.</w:t>
+      </w:r>
+    </w:p>
+    <w:p>
+      <w:pPr>
+        <w:spacing w:line="360" w:lineRule="auto"/>
+        <w:ind w:firstLine="576"/>
+        <w:rPr>
+          <w:sz w:val="24"/>
+          <w:szCs w:val="24"/>
+        </w:rPr>
+      </w:pPr>
+      <w:r>
+        <w:rPr>
+          <w:sz w:val="24"/>
+          <w:szCs w:val="24"/>
+        </w:rPr>
+        <w:t xml:space="preserve"> </w:t>
+      </w:r>
+      <w:r>
+        <w:rPr>
+          <w:sz w:val="24"/>
+          <w:szCs w:val="24"/>
+        </w:rPr>
+        <w:t xml:space="preserve">Po skoku na hlavu nepřítele se hráčovi přičte </w:t>
+      </w:r>
+      <w:proofErr w:type="spellStart"/>
+      <w:r>
+        <w:rPr>
+          <w:sz w:val="24"/>
+          <w:szCs w:val="24"/>
+        </w:rPr>
+        <w:t>score</w:t>
+      </w:r>
+      <w:proofErr w:type="spellEnd"/>
+      <w:r>
+        <w:rPr>
+          <w:sz w:val="24"/>
+          <w:szCs w:val="24"/>
+        </w:rPr>
+        <w:t xml:space="preserve"> a nepřítel se smaže.</w:t>
+      </w:r>
+      <w:r>
+        <w:rPr>
+          <w:sz w:val="24"/>
+          <w:szCs w:val="24"/>
+        </w:rPr>
+        <w:t xml:space="preserve"> Jeden nepřítel má na hlavě ostny a hráč na něj skočit nemůže.</w:t>
+      </w:r>
+    </w:p>
+    <w:p>
+      <w:pPr>
+        <w:spacing w:line="360" w:lineRule="auto"/>
+        <w:ind w:firstLine="576"/>
+        <w:rPr>
+          <w:sz w:val="24"/>
+          <w:szCs w:val="24"/>
+        </w:rPr>
+      </w:pPr>
+      <w:r>
+        <w:rPr>
+          <w:sz w:val="24"/>
+          <w:szCs w:val="24"/>
+        </w:rPr>
+        <w:t xml:space="preserve">Po kolizi projektilu s nepřítelem se projektil i nepřítel smaží a hráčovi se přičte </w:t>
+      </w:r>
+      <w:proofErr w:type="spellStart"/>
+      <w:r>
+        <w:rPr>
+          <w:sz w:val="24"/>
+          <w:szCs w:val="24"/>
+        </w:rPr>
+        <w:t>score</w:t>
+      </w:r>
+      <w:proofErr w:type="spellEnd"/>
+      <w:r>
+        <w:rPr>
+          <w:sz w:val="24"/>
+          <w:szCs w:val="24"/>
+        </w:rPr>
+        <w:t>.</w:t>
+      </w:r>
+    </w:p>
+    <w:p>
+      <w:pPr>
+        <w:pStyle w:val="Nadpis2"/>
+      </w:pPr>
+      <w:bookmarkStart w:id="34" w:name="_Toc102338424"/>
+      <w:r>
+        <w:t>Cíl hry</w:t>
+      </w:r>
+      <w:bookmarkEnd w:id="34"/>
     </w:p>
     <w:p>
       <w:pPr>
@@ -8398,17 +9417,28 @@
           <w:szCs w:val="24"/>
         </w:rPr>
       </w:pPr>
-    </w:p>
-    <w:p>
-      <w:pPr>
-        <w:pStyle w:val="Nadpis1"/>
-      </w:pPr>
-      <w:bookmarkStart w:id="31" w:name="_Toc102328244"/>
-      <w:r>
-        <w:lastRenderedPageBreak/>
-        <w:t>Závěr</w:t>
-      </w:r>
-      <w:bookmarkEnd w:id="31"/>
+      <w:r>
+        <w:rPr>
+          <w:sz w:val="24"/>
+          <w:szCs w:val="24"/>
+        </w:rPr>
+        <w:t>Cíl hry je dokončit všechny úrovně hry a dostat se na úroveň poslední, kde na hráče čeká boss</w:t>
+      </w:r>
+      <w:r>
+        <w:rPr>
+          <w:rStyle w:val="Znakapoznpodarou"/>
+          <w:sz w:val="24"/>
+          <w:szCs w:val="24"/>
+        </w:rPr>
+        <w:footnoteReference w:id="14"/>
+      </w:r>
+      <w:r>
+        <w:rPr>
+          <w:sz w:val="24"/>
+          <w:szCs w:val="24"/>
+        </w:rPr>
+        <w:t>.</w:t>
+      </w:r>
     </w:p>
     <w:p>
       <w:pPr>
@@ -8424,6 +9454,181 @@
           <w:sz w:val="24"/>
           <w:szCs w:val="24"/>
         </w:rPr>
+        <w:lastRenderedPageBreak/>
+        <w:t xml:space="preserve">Boss umí </w:t>
+      </w:r>
+      <w:r>
+        <w:rPr>
+          <w:sz w:val="24"/>
+          <w:szCs w:val="24"/>
+        </w:rPr>
+        <w:t>skákat,</w:t>
+      </w:r>
+      <w:r>
+        <w:rPr>
+          <w:sz w:val="24"/>
+          <w:szCs w:val="24"/>
+        </w:rPr>
+        <w:t xml:space="preserve"> a proto ho hráč musí vždy během jeho skoku podlézt</w:t>
+      </w:r>
+      <w:r>
+        <w:rPr>
+          <w:sz w:val="24"/>
+          <w:szCs w:val="24"/>
+        </w:rPr>
+        <w:t>,</w:t>
+      </w:r>
+      <w:r>
+        <w:rPr>
+          <w:sz w:val="24"/>
+          <w:szCs w:val="24"/>
+        </w:rPr>
+        <w:t xml:space="preserve"> aby se dostal na </w:t>
+      </w:r>
+      <w:r>
+        <w:rPr>
+          <w:sz w:val="24"/>
+          <w:szCs w:val="24"/>
+        </w:rPr>
+        <w:t>druhou stranu arény</w:t>
+      </w:r>
+      <w:r>
+        <w:rPr>
+          <w:sz w:val="24"/>
+          <w:szCs w:val="24"/>
+        </w:rPr>
+        <w:t xml:space="preserve">, kde se nachází sekera. </w:t>
+      </w:r>
+      <w:r>
+        <w:rPr>
+          <w:sz w:val="24"/>
+          <w:szCs w:val="24"/>
+        </w:rPr>
+        <w:t>Po sebrání této sekery se bossovi ubere jeden život a sekera se přesune na druhou stranu arény.</w:t>
+      </w:r>
+      <w:r>
+        <w:rPr>
+          <w:sz w:val="24"/>
+          <w:szCs w:val="24"/>
+        </w:rPr>
+        <w:t xml:space="preserve"> Boss má tři životy, hráč je tedy nucen sekeru sebrat třikrát. Po každém sebrání sekera změní polohu </w:t>
+      </w:r>
+      <w:r>
+        <w:rPr>
+          <w:sz w:val="24"/>
+          <w:szCs w:val="24"/>
+        </w:rPr>
+        <w:t xml:space="preserve">na druhou stranu arény. </w:t>
+      </w:r>
+    </w:p>
+    <w:p>
+      <w:pPr>
+        <w:spacing w:line="360" w:lineRule="auto"/>
+        <w:ind w:firstLine="432"/>
+        <w:rPr>
+          <w:sz w:val="24"/>
+          <w:szCs w:val="24"/>
+        </w:rPr>
+      </w:pPr>
+      <w:r>
+        <w:rPr>
+          <w:sz w:val="24"/>
+          <w:szCs w:val="24"/>
+        </w:rPr>
+        <w:t xml:space="preserve">Po třetím sebrání boss umře a hráčovi se přičte tisíc </w:t>
+      </w:r>
+      <w:proofErr w:type="spellStart"/>
+      <w:r>
+        <w:rPr>
+          <w:sz w:val="24"/>
+          <w:szCs w:val="24"/>
+        </w:rPr>
+        <w:t>score</w:t>
+      </w:r>
+      <w:proofErr w:type="spellEnd"/>
+      <w:r>
+        <w:rPr>
+          <w:sz w:val="24"/>
+          <w:szCs w:val="24"/>
+        </w:rPr>
+        <w:t>.</w:t>
+      </w:r>
+      <w:r>
+        <w:rPr>
+          <w:sz w:val="24"/>
+          <w:szCs w:val="24"/>
+        </w:rPr>
+        <w:t xml:space="preserve"> </w:t>
+      </w:r>
+      <w:r>
+        <w:rPr>
+          <w:sz w:val="24"/>
+          <w:szCs w:val="24"/>
+        </w:rPr>
+        <w:t>Otevřou se dveře na konci arény, které vedou ke korunce.</w:t>
+      </w:r>
+      <w:r>
+        <w:rPr>
+          <w:sz w:val="24"/>
+          <w:szCs w:val="24"/>
+        </w:rPr>
+        <w:t xml:space="preserve"> Po sebrání korunky hra </w:t>
+      </w:r>
+      <w:proofErr w:type="gramStart"/>
+      <w:r>
+        <w:rPr>
+          <w:sz w:val="24"/>
+          <w:szCs w:val="24"/>
+        </w:rPr>
+        <w:t>končí</w:t>
+      </w:r>
+      <w:proofErr w:type="gramEnd"/>
+      <w:r>
+        <w:rPr>
+          <w:sz w:val="24"/>
+          <w:szCs w:val="24"/>
+        </w:rPr>
+        <w:t xml:space="preserve"> a hráč má na výběr zahrát si hru znovu</w:t>
+      </w:r>
+      <w:r>
+        <w:rPr>
+          <w:sz w:val="24"/>
+          <w:szCs w:val="24"/>
+        </w:rPr>
+        <w:t xml:space="preserve"> od začátku</w:t>
+      </w:r>
+      <w:r>
+        <w:rPr>
+          <w:sz w:val="24"/>
+          <w:szCs w:val="24"/>
+        </w:rPr>
+        <w:t>.</w:t>
+      </w:r>
+    </w:p>
+    <w:p>
+      <w:pPr>
+        <w:pStyle w:val="Nadpis1"/>
+      </w:pPr>
+      <w:bookmarkStart w:id="35" w:name="_Toc102338425"/>
+      <w:r>
+        <w:t>Závěr</w:t>
+      </w:r>
+      <w:bookmarkEnd w:id="35"/>
+    </w:p>
+    <w:p>
+      <w:pPr>
+        <w:spacing w:line="360" w:lineRule="auto"/>
+        <w:ind w:firstLine="432"/>
+        <w:rPr>
+          <w:sz w:val="24"/>
+          <w:szCs w:val="24"/>
+        </w:rPr>
+      </w:pPr>
+      <w:r>
+        <w:rPr>
+          <w:sz w:val="24"/>
+          <w:szCs w:val="24"/>
+        </w:rPr>
         <w:t xml:space="preserve">Vývoj práce se obešel bez větších problému či záseků a vše šlo více méně podle </w:t>
       </w:r>
       <w:r>
@@ -8482,7 +9687,21 @@
           <w:sz w:val="24"/>
           <w:szCs w:val="24"/>
         </w:rPr>
-        <w:t xml:space="preserve"> pracoval poprvé tak sem nevěděl určité funkce a vychytávky </w:t>
+        <w:t xml:space="preserve"> pracoval poprvé tak </w:t>
+      </w:r>
+      <w:r>
+        <w:rPr>
+          <w:sz w:val="24"/>
+          <w:szCs w:val="24"/>
+        </w:rPr>
+        <w:t>j</w:t>
+      </w:r>
+      <w:r>
+        <w:rPr>
+          <w:sz w:val="24"/>
+          <w:szCs w:val="24"/>
+        </w:rPr>
+        <w:t xml:space="preserve">sem nevěděl určité funkce a vychytávky </w:t>
       </w:r>
       <w:proofErr w:type="spellStart"/>
       <w:r>
@@ -8563,7 +9782,21 @@
           <w:sz w:val="24"/>
           <w:szCs w:val="24"/>
         </w:rPr>
-        <w:t>bylo možné proměnnou scóre upravovat ve všech objektech hry a aby tuto proměnou viděli všechny scény.</w:t>
+        <w:t>bylo možné proměnnou scóre upravovat ve všech objektech hry a aby tuto proměn</w:t>
+      </w:r>
+      <w:r>
+        <w:rPr>
+          <w:sz w:val="24"/>
+          <w:szCs w:val="24"/>
+        </w:rPr>
+        <w:t>n</w:t>
+      </w:r>
+      <w:r>
+        <w:rPr>
+          <w:sz w:val="24"/>
+          <w:szCs w:val="24"/>
+        </w:rPr>
+        <w:t>ou viděli všechny scény.</w:t>
       </w:r>
       <w:r>
         <w:rPr>
@@ -8770,6 +10003,13 @@
           <w:sz w:val="24"/>
           <w:szCs w:val="24"/>
         </w:rPr>
+        <w:t xml:space="preserve">na </w:t>
+      </w:r>
+      <w:r>
+        <w:rPr>
+          <w:sz w:val="24"/>
+          <w:szCs w:val="24"/>
+        </w:rPr>
         <w:t>nich</w:t>
       </w:r>
       <w:r>
@@ -8784,7 +10024,14 @@
           <w:sz w:val="24"/>
           <w:szCs w:val="24"/>
         </w:rPr>
-        <w:t>objevovali</w:t>
+        <w:t>objevoval</w:t>
+      </w:r>
+      <w:r>
+        <w:rPr>
+          <w:sz w:val="24"/>
+          <w:szCs w:val="24"/>
+        </w:rPr>
+        <w:t>y</w:t>
       </w:r>
       <w:r>
         <w:rPr>
@@ -8819,7 +10066,21 @@
           <w:sz w:val="24"/>
           <w:szCs w:val="24"/>
         </w:rPr>
-        <w:t>Jsem rád že jsem si práci právě s</w:t>
+        <w:t>Jsem rád</w:t>
+      </w:r>
+      <w:r>
+        <w:rPr>
+          <w:sz w:val="24"/>
+          <w:szCs w:val="24"/>
+        </w:rPr>
+        <w:t>,</w:t>
+      </w:r>
+      <w:r>
+        <w:rPr>
+          <w:sz w:val="24"/>
+          <w:szCs w:val="24"/>
+        </w:rPr>
+        <w:t xml:space="preserve"> že jsem si práci právě s</w:t>
       </w:r>
       <w:r>
         <w:rPr>
@@ -8926,22 +10187,22 @@
       <w:pPr>
         <w:pStyle w:val="Nadpis1"/>
       </w:pPr>
-      <w:bookmarkStart w:id="32" w:name="_Toc102328245"/>
+      <w:bookmarkStart w:id="36" w:name="_Toc102338426"/>
       <w:r>
         <w:lastRenderedPageBreak/>
         <w:t>Přílohy</w:t>
       </w:r>
-      <w:bookmarkEnd w:id="32"/>
+      <w:bookmarkEnd w:id="36"/>
     </w:p>
     <w:p>
       <w:pPr>
         <w:pStyle w:val="Nadpis2"/>
       </w:pPr>
-      <w:bookmarkStart w:id="33" w:name="_Toc102328246"/>
+      <w:bookmarkStart w:id="37" w:name="_Toc102338427"/>
       <w:r>
         <w:t>Seznam obrázků</w:t>
       </w:r>
-      <w:bookmarkEnd w:id="33"/>
+      <w:bookmarkEnd w:id="37"/>
     </w:p>
     <w:p>
       <w:pPr>
@@ -9387,11 +10648,11 @@
       <w:pPr>
         <w:pStyle w:val="Nadpis2"/>
       </w:pPr>
-      <w:bookmarkStart w:id="34" w:name="_Toc102328247"/>
+      <w:bookmarkStart w:id="38" w:name="_Toc102338428"/>
       <w:r>
         <w:t>Zdroje</w:t>
       </w:r>
-      <w:bookmarkEnd w:id="34"/>
+      <w:bookmarkEnd w:id="38"/>
     </w:p>
     <w:p>
       <w:pPr>
@@ -9573,23 +10834,7 @@
             <w:sz w:val="24"/>
             <w:szCs w:val="24"/>
           </w:rPr>
-          <w:t>https://stackoverflo</w:t>
-        </w:r>
-        <w:r>
-          <w:rPr>
-            <w:rStyle w:val="Hypertextovodkaz"/>
-            <w:sz w:val="24"/>
-            <w:szCs w:val="24"/>
-          </w:rPr>
-          <w:t>w</w:t>
-        </w:r>
-        <w:r>
-          <w:rPr>
-            <w:rStyle w:val="Hypertextovodkaz"/>
-            <w:sz w:val="24"/>
-            <w:szCs w:val="24"/>
-          </w:rPr>
-          <w:t>.com</w:t>
+          <w:t>https://stackoverflow.com</w:t>
         </w:r>
       </w:hyperlink>
     </w:p>
@@ -9647,6 +10892,242 @@
       </w:pPr>
       <w:r>
         <w:continuationSeparator/>
+      </w:r>
+    </w:p>
+  </w:footnote>
+  <w:footnote w:id="1">
+    <w:p>
+      <w:pPr>
+        <w:pStyle w:val="Textpoznpodarou"/>
+      </w:pPr>
+      <w:r>
+        <w:rPr>
+          <w:rStyle w:val="Znakapoznpodarou"/>
+        </w:rPr>
+        <w:footnoteRef/>
+      </w:r>
+      <w:r>
+        <w:t xml:space="preserve"> </w:t>
+      </w:r>
+      <w:r>
+        <w:t>Obrázky definující vzhled</w:t>
+      </w:r>
+    </w:p>
+  </w:footnote>
+  <w:footnote w:id="2">
+    <w:p>
+      <w:pPr>
+        <w:pStyle w:val="Textpoznpodarou"/>
+      </w:pPr>
+      <w:r>
+        <w:rPr>
+          <w:rStyle w:val="Znakapoznpodarou"/>
+        </w:rPr>
+        <w:footnoteRef/>
+      </w:r>
+      <w:r>
+        <w:t xml:space="preserve"> Více textur nakreslených dohromady</w:t>
+      </w:r>
+    </w:p>
+  </w:footnote>
+  <w:footnote w:id="3">
+    <w:p>
+      <w:pPr>
+        <w:pStyle w:val="Textpoznpodarou"/>
+      </w:pPr>
+      <w:r>
+        <w:rPr>
+          <w:rStyle w:val="Znakapoznpodarou"/>
+        </w:rPr>
+        <w:footnoteRef/>
+      </w:r>
+      <w:r>
+        <w:t xml:space="preserve"> Typ animace, který </w:t>
+      </w:r>
+      <w:r>
+        <w:t>upravuje</w:t>
+      </w:r>
+      <w:r>
+        <w:t xml:space="preserve"> vlastnost objektu</w:t>
+      </w:r>
+    </w:p>
+  </w:footnote>
+  <w:footnote w:id="4">
+    <w:p>
+      <w:pPr>
+        <w:pStyle w:val="Textpoznpodarou"/>
+      </w:pPr>
+      <w:r>
+        <w:rPr>
+          <w:rStyle w:val="Znakapoznpodarou"/>
+        </w:rPr>
+        <w:footnoteRef/>
+      </w:r>
+      <w:r>
+        <w:t xml:space="preserve"> Node pro tvorbu animace</w:t>
+      </w:r>
+    </w:p>
+  </w:footnote>
+  <w:footnote w:id="5">
+    <w:p>
+      <w:pPr>
+        <w:pStyle w:val="Textpoznpodarou"/>
+      </w:pPr>
+      <w:r>
+        <w:rPr>
+          <w:rStyle w:val="Znakapoznpodarou"/>
+        </w:rPr>
+        <w:footnoteRef/>
+      </w:r>
+      <w:r>
+        <w:t xml:space="preserve"> Node pro spuštění animace</w:t>
+      </w:r>
+    </w:p>
+  </w:footnote>
+  <w:footnote w:id="6">
+    <w:p>
+      <w:pPr>
+        <w:pStyle w:val="Textpoznpodarou"/>
+      </w:pPr>
+      <w:r>
+        <w:rPr>
+          <w:rStyle w:val="Znakapoznpodarou"/>
+        </w:rPr>
+        <w:footnoteRef/>
+      </w:r>
+      <w:r>
+        <w:t xml:space="preserve"> Node pro spuštění hudby</w:t>
+      </w:r>
+    </w:p>
+  </w:footnote>
+  <w:footnote w:id="7">
+    <w:p>
+      <w:pPr>
+        <w:pStyle w:val="Textpoznpodarou"/>
+      </w:pPr>
+      <w:r>
+        <w:rPr>
+          <w:rStyle w:val="Znakapoznpodarou"/>
+        </w:rPr>
+        <w:footnoteRef/>
+      </w:r>
+      <w:r>
+        <w:t xml:space="preserve"> Node, který dovoluje editovat animace, kolize a pohyb</w:t>
+      </w:r>
+    </w:p>
+  </w:footnote>
+  <w:footnote w:id="8">
+    <w:p>
+      <w:pPr>
+        <w:pStyle w:val="Textpoznpodarou"/>
+      </w:pPr>
+      <w:r>
+        <w:rPr>
+          <w:rStyle w:val="Znakapoznpodarou"/>
+        </w:rPr>
+        <w:footnoteRef/>
+      </w:r>
+      <w:r>
+        <w:t xml:space="preserve"> Node pro detekci kolizí</w:t>
+      </w:r>
+    </w:p>
+  </w:footnote>
+  <w:footnote w:id="9">
+    <w:p>
+      <w:pPr>
+        <w:pStyle w:val="Textpoznpodarou"/>
+      </w:pPr>
+      <w:r>
+        <w:rPr>
+          <w:rStyle w:val="Znakapoznpodarou"/>
+        </w:rPr>
+        <w:footnoteRef/>
+      </w:r>
+      <w:r>
+        <w:t xml:space="preserve"> Proměnná, která dokáže ukládat dvě čísla najednou</w:t>
+      </w:r>
+    </w:p>
+  </w:footnote>
+  <w:footnote w:id="10">
+    <w:p>
+      <w:pPr>
+        <w:pStyle w:val="Textpoznpodarou"/>
+      </w:pPr>
+      <w:r>
+        <w:rPr>
+          <w:rStyle w:val="Znakapoznpodarou"/>
+        </w:rPr>
+        <w:footnoteRef/>
+      </w:r>
+      <w:r>
+        <w:t xml:space="preserve"> Před vytvořené funkce</w:t>
+      </w:r>
+    </w:p>
+  </w:footnote>
+  <w:footnote w:id="11">
+    <w:p>
+      <w:pPr>
+        <w:pStyle w:val="Textpoznpodarou"/>
+      </w:pPr>
+      <w:r>
+        <w:rPr>
+          <w:rStyle w:val="Znakapoznpodarou"/>
+        </w:rPr>
+        <w:footnoteRef/>
+      </w:r>
+      <w:r>
+        <w:t xml:space="preserve"> Node, který v sobě ukládá zbývající čas</w:t>
+      </w:r>
+    </w:p>
+  </w:footnote>
+  <w:footnote w:id="12">
+    <w:p>
+      <w:pPr>
+        <w:pStyle w:val="Textpoznpodarou"/>
+      </w:pPr>
+      <w:r>
+        <w:rPr>
+          <w:rStyle w:val="Znakapoznpodarou"/>
+        </w:rPr>
+        <w:footnoteRef/>
+      </w:r>
+      <w:r>
+        <w:t xml:space="preserve"> Počet bodů, které hráč nasbíral</w:t>
+      </w:r>
+    </w:p>
+  </w:footnote>
+  <w:footnote w:id="13">
+    <w:p>
+      <w:pPr>
+        <w:pStyle w:val="Textpoznpodarou"/>
+      </w:pPr>
+      <w:r>
+        <w:rPr>
+          <w:rStyle w:val="Znakapoznpodarou"/>
+        </w:rPr>
+        <w:footnoteRef/>
+      </w:r>
+      <w:r>
+        <w:t xml:space="preserve"> Softwarový rámec pro vývoj he</w:t>
+      </w:r>
+      <w:r>
+        <w:t>r</w:t>
+      </w:r>
+    </w:p>
+  </w:footnote>
+  <w:footnote w:id="14">
+    <w:p>
+      <w:pPr>
+        <w:pStyle w:val="Textpoznpodarou"/>
+      </w:pPr>
+      <w:r>
+        <w:rPr>
+          <w:rStyle w:val="Znakapoznpodarou"/>
+        </w:rPr>
+        <w:footnoteRef/>
+      </w:r>
+      <w:r>
+        <w:t xml:space="preserve"> Hlavní nepřítel hry</w:t>
       </w:r>
     </w:p>
   </w:footnote>
@@ -10691,6 +12172,7 @@
   <w:style w:type="character" w:default="1" w:styleId="Standardnpsmoodstavce">
     <w:name w:val="Default Paragraph Font"/>
     <w:uiPriority w:val="1"/>
+    <w:semiHidden/>
     <w:unhideWhenUsed/>
   </w:style>
   <w:style w:type="table" w:default="1" w:styleId="Normlntabulka">
